--- a/doc/概要设计说明书.docx
+++ b/doc/概要设计说明书.docx
@@ -18,12 +18,6 @@
         <w:gridCol w:w="2520"/>
       </w:tblGrid>
       <w:tr>
-        <w:tblPrEx>
-          <w:tblCellMar>
-            <w:top w:w="0" w:type="dxa"/>
-            <w:bottom w:w="0" w:type="dxa"/>
-          </w:tblCellMar>
-        </w:tblPrEx>
         <w:trPr>
           <w:cantSplit/>
         </w:trPr>
@@ -74,63 +68,39 @@
                 <w:b/>
                 <w:sz w:val="24"/>
               </w:rPr>
-              <w:t xml:space="preserve">[  ] </w:t>
+              <w:t>[  ] 草稿</w:t>
             </w:r>
+          </w:p>
+          <w:p>
+            <w:pPr>
+              <w:rPr>
+                <w:rFonts w:ascii="宋体" w:eastAsia="宋体" w:hAnsi="宋体" w:cs="宋体"/>
+                <w:b/>
+                <w:sz w:val="24"/>
+              </w:rPr>
+            </w:pPr>
             <w:r>
               <w:rPr>
                 <w:rFonts w:ascii="宋体" w:eastAsia="宋体" w:hAnsi="宋体" w:cs="宋体"/>
                 <w:b/>
                 <w:sz w:val="24"/>
               </w:rPr>
-              <w:t>草稿</w:t>
+              <w:t>[  ] 讨论稿</w:t>
             </w:r>
           </w:p>
           <w:p>
             <w:pPr>
               <w:rPr>
                 <w:rFonts w:ascii="宋体" w:eastAsia="宋体" w:hAnsi="宋体" w:cs="宋体"/>
+              </w:rPr>
+            </w:pPr>
+            <w:r>
+              <w:rPr>
+                <w:rFonts w:ascii="宋体" w:eastAsia="宋体" w:hAnsi="宋体" w:cs="宋体"/>
                 <w:b/>
                 <w:sz w:val="24"/>
               </w:rPr>
-            </w:pPr>
-            <w:r>
-              <w:rPr>
-                <w:rFonts w:ascii="宋体" w:eastAsia="宋体" w:hAnsi="宋体" w:cs="宋体"/>
-                <w:b/>
-                <w:sz w:val="24"/>
-              </w:rPr>
-              <w:t xml:space="preserve">[  ] </w:t>
-            </w:r>
-            <w:r>
-              <w:rPr>
-                <w:rFonts w:ascii="宋体" w:eastAsia="宋体" w:hAnsi="宋体" w:cs="宋体"/>
-                <w:b/>
-                <w:sz w:val="24"/>
-              </w:rPr>
-              <w:t>讨论稿</w:t>
-            </w:r>
-          </w:p>
-          <w:p>
-            <w:pPr>
-              <w:rPr>
-                <w:rFonts w:ascii="宋体" w:eastAsia="宋体" w:hAnsi="宋体" w:cs="宋体"/>
-              </w:rPr>
-            </w:pPr>
-            <w:r>
-              <w:rPr>
-                <w:rFonts w:ascii="宋体" w:eastAsia="宋体" w:hAnsi="宋体" w:cs="宋体"/>
-                <w:b/>
-                <w:sz w:val="24"/>
-              </w:rPr>
-              <w:t xml:space="preserve">[  ] </w:t>
-            </w:r>
-            <w:r>
-              <w:rPr>
-                <w:rFonts w:ascii="宋体" w:eastAsia="宋体" w:hAnsi="宋体" w:cs="宋体"/>
-                <w:b/>
-                <w:sz w:val="24"/>
-              </w:rPr>
-              <w:t>正式发布</w:t>
+              <w:t>[  ] 正式发布</w:t>
             </w:r>
           </w:p>
         </w:tc>
@@ -192,12 +162,6 @@
         </w:tc>
       </w:tr>
       <w:tr>
-        <w:tblPrEx>
-          <w:tblCellMar>
-            <w:top w:w="0" w:type="dxa"/>
-            <w:bottom w:w="0" w:type="dxa"/>
-          </w:tblCellMar>
-        </w:tblPrEx>
         <w:tc>
           <w:tcPr>
             <w:tcW w:w="1980" w:type="dxa"/>
@@ -283,12 +247,6 @@
         </w:tc>
       </w:tr>
       <w:tr>
-        <w:tblPrEx>
-          <w:tblCellMar>
-            <w:top w:w="0" w:type="dxa"/>
-            <w:bottom w:w="0" w:type="dxa"/>
-          </w:tblCellMar>
-        </w:tblPrEx>
         <w:tc>
           <w:tcPr>
             <w:tcW w:w="1980" w:type="dxa"/>
@@ -344,23 +302,7 @@
                 <w:b/>
                 <w:sz w:val="24"/>
               </w:rPr>
-              <w:t>版</w:t>
-            </w:r>
-            <w:r>
-              <w:rPr>
-                <w:rFonts w:ascii="宋体" w:eastAsia="宋体" w:hAnsi="宋体" w:cs="宋体"/>
-                <w:b/>
-                <w:sz w:val="24"/>
-              </w:rPr>
-              <w:t xml:space="preserve">    </w:t>
-            </w:r>
-            <w:r>
-              <w:rPr>
-                <w:rFonts w:ascii="宋体" w:eastAsia="宋体" w:hAnsi="宋体" w:cs="宋体"/>
-                <w:b/>
-                <w:sz w:val="24"/>
-              </w:rPr>
-              <w:t>本</w:t>
+              <w:t>版    本</w:t>
             </w:r>
           </w:p>
         </w:tc>
@@ -397,12 +339,6 @@
         </w:tc>
       </w:tr>
       <w:tr>
-        <w:tblPrEx>
-          <w:tblCellMar>
-            <w:top w:w="0" w:type="dxa"/>
-            <w:bottom w:w="0" w:type="dxa"/>
-          </w:tblCellMar>
-        </w:tblPrEx>
         <w:trPr>
           <w:trHeight w:val="1"/>
         </w:trPr>
@@ -461,23 +397,7 @@
                 <w:b/>
                 <w:sz w:val="24"/>
               </w:rPr>
-              <w:t>作</w:t>
-            </w:r>
-            <w:r>
-              <w:rPr>
-                <w:rFonts w:ascii="宋体" w:eastAsia="宋体" w:hAnsi="宋体" w:cs="宋体"/>
-                <w:b/>
-                <w:sz w:val="24"/>
-              </w:rPr>
-              <w:t xml:space="preserve">    </w:t>
-            </w:r>
-            <w:r>
-              <w:rPr>
-                <w:rFonts w:ascii="宋体" w:eastAsia="宋体" w:hAnsi="宋体" w:cs="宋体"/>
-                <w:b/>
-                <w:sz w:val="24"/>
-              </w:rPr>
-              <w:t>者</w:t>
+              <w:t>作    者</w:t>
             </w:r>
           </w:p>
         </w:tc>
@@ -507,12 +427,6 @@
         </w:tc>
       </w:tr>
       <w:tr>
-        <w:tblPrEx>
-          <w:tblCellMar>
-            <w:top w:w="0" w:type="dxa"/>
-            <w:bottom w:w="0" w:type="dxa"/>
-          </w:tblCellMar>
-        </w:tblPrEx>
         <w:trPr>
           <w:trHeight w:val="1"/>
         </w:trPr>
@@ -649,14 +563,7 @@
           <w:rFonts w:ascii="黑体" w:eastAsia="黑体" w:hAnsi="黑体" w:cs="黑体"/>
           <w:sz w:val="44"/>
         </w:rPr>
-        <w:t>项目名称：</w:t>
-      </w:r>
-      <w:r>
-        <w:rPr>
-          <w:rFonts w:ascii="黑体" w:eastAsia="黑体" w:hAnsi="黑体" w:cs="黑体"/>
-          <w:sz w:val="44"/>
-        </w:rPr>
-        <w:t xml:space="preserve"> </w:t>
+        <w:t xml:space="preserve">项目名称： </w:t>
       </w:r>
     </w:p>
     <w:p>
@@ -764,12 +671,6 @@
         <w:gridCol w:w="3035"/>
       </w:tblGrid>
       <w:tr>
-        <w:tblPrEx>
-          <w:tblCellMar>
-            <w:top w:w="0" w:type="dxa"/>
-            <w:bottom w:w="0" w:type="dxa"/>
-          </w:tblCellMar>
-        </w:tblPrEx>
         <w:trPr>
           <w:trHeight w:val="1"/>
         </w:trPr>
@@ -903,12 +804,6 @@
         </w:tc>
       </w:tr>
       <w:tr>
-        <w:tblPrEx>
-          <w:tblCellMar>
-            <w:top w:w="0" w:type="dxa"/>
-            <w:bottom w:w="0" w:type="dxa"/>
-          </w:tblCellMar>
-        </w:tblPrEx>
         <w:trPr>
           <w:trHeight w:val="1"/>
         </w:trPr>
@@ -1019,12 +914,6 @@
         </w:tc>
       </w:tr>
       <w:tr>
-        <w:tblPrEx>
-          <w:tblCellMar>
-            <w:top w:w="0" w:type="dxa"/>
-            <w:bottom w:w="0" w:type="dxa"/>
-          </w:tblCellMar>
-        </w:tblPrEx>
         <w:trPr>
           <w:trHeight w:val="1"/>
         </w:trPr>
@@ -1052,10 +941,17 @@
             </w:pPr>
             <w:r>
               <w:rPr>
-                <w:rFonts w:ascii="宋体" w:eastAsia="宋体" w:hAnsi="宋体" w:cs="宋体"/>
-                <w:sz w:val="22"/>
-              </w:rPr>
-              <w:t>1.0</w:t>
+                <w:rFonts w:ascii="Arial" w:eastAsia="Arial" w:hAnsi="Arial" w:cs="Arial"/>
+                <w:sz w:val="24"/>
+              </w:rPr>
+              <w:t>1.</w:t>
+            </w:r>
+            <w:r>
+              <w:rPr>
+                <w:rFonts w:ascii="Arial" w:eastAsia="Arial" w:hAnsi="Arial" w:cs="Arial"/>
+                <w:sz w:val="24"/>
+              </w:rPr>
+              <w:t>1</w:t>
             </w:r>
           </w:p>
         </w:tc>
@@ -1083,8 +979,8 @@
             </w:pPr>
             <w:r>
               <w:rPr>
-                <w:rFonts w:ascii="宋体" w:eastAsia="宋体" w:hAnsi="宋体" w:cs="宋体"/>
-                <w:sz w:val="22"/>
+                <w:rFonts w:ascii="Arial" w:eastAsia="Arial" w:hAnsi="Arial" w:cs="Arial"/>
+                <w:sz w:val="24"/>
               </w:rPr>
               <w:t>2016.3.07</w:t>
             </w:r>
@@ -1114,8 +1010,8 @@
             </w:pPr>
             <w:r>
               <w:rPr>
-                <w:rFonts w:ascii="宋体" w:eastAsia="宋体" w:hAnsi="宋体" w:cs="宋体"/>
-                <w:sz w:val="22"/>
+                <w:rFonts w:asciiTheme="minorEastAsia" w:hAnsiTheme="minorEastAsia" w:cs="Arial" w:hint="eastAsia"/>
+                <w:sz w:val="24"/>
               </w:rPr>
               <w:t>于伟平</w:t>
             </w:r>
@@ -1146,7 +1042,7 @@
             <w:r>
               <w:rPr>
                 <w:rFonts w:ascii="宋体" w:eastAsia="宋体" w:hAnsi="宋体" w:cs="宋体" w:hint="eastAsia"/>
-                <w:sz w:val="22"/>
+                <w:sz w:val="24"/>
               </w:rPr>
               <w:t>编写概述部分</w:t>
             </w:r>
@@ -1154,12 +1050,6 @@
         </w:tc>
       </w:tr>
       <w:tr>
-        <w:tblPrEx>
-          <w:tblCellMar>
-            <w:top w:w="0" w:type="dxa"/>
-            <w:bottom w:w="0" w:type="dxa"/>
-          </w:tblCellMar>
-        </w:tblPrEx>
         <w:trPr>
           <w:trHeight w:val="1"/>
         </w:trPr>
@@ -1185,6 +1075,13 @@
                 <w:sz w:val="22"/>
               </w:rPr>
             </w:pPr>
+            <w:r>
+              <w:rPr>
+                <w:rFonts w:ascii="Arial" w:eastAsia="Arial" w:hAnsi="Arial" w:cs="Arial"/>
+                <w:sz w:val="24"/>
+              </w:rPr>
+              <w:t>1.2</w:t>
+            </w:r>
           </w:p>
         </w:tc>
         <w:tc>
@@ -1209,6 +1106,13 @@
                 <w:sz w:val="22"/>
               </w:rPr>
             </w:pPr>
+            <w:r>
+              <w:rPr>
+                <w:rFonts w:ascii="Arial" w:eastAsia="Arial" w:hAnsi="Arial" w:cs="Arial"/>
+                <w:sz w:val="24"/>
+              </w:rPr>
+              <w:t>2016.3.07</w:t>
+            </w:r>
           </w:p>
         </w:tc>
         <w:tc>
@@ -1233,6 +1137,13 @@
                 <w:sz w:val="22"/>
               </w:rPr>
             </w:pPr>
+            <w:r>
+              <w:rPr>
+                <w:rFonts w:asciiTheme="minorEastAsia" w:hAnsiTheme="minorEastAsia" w:cs="Arial" w:hint="eastAsia"/>
+                <w:sz w:val="24"/>
+              </w:rPr>
+              <w:t>于伟平</w:t>
+            </w:r>
           </w:p>
         </w:tc>
         <w:tc>
@@ -1257,16 +1168,17 @@
                 <w:sz w:val="22"/>
               </w:rPr>
             </w:pPr>
+            <w:r>
+              <w:rPr>
+                <w:rFonts w:ascii="宋体" w:eastAsia="宋体" w:hAnsi="宋体" w:cs="宋体" w:hint="eastAsia"/>
+                <w:sz w:val="24"/>
+              </w:rPr>
+              <w:t>编写任务概述部分</w:t>
+            </w:r>
           </w:p>
         </w:tc>
       </w:tr>
       <w:tr>
-        <w:tblPrEx>
-          <w:tblCellMar>
-            <w:top w:w="0" w:type="dxa"/>
-            <w:bottom w:w="0" w:type="dxa"/>
-          </w:tblCellMar>
-        </w:tblPrEx>
         <w:trPr>
           <w:trHeight w:val="1"/>
         </w:trPr>
@@ -1368,12 +1280,6 @@
         </w:tc>
       </w:tr>
       <w:tr>
-        <w:tblPrEx>
-          <w:tblCellMar>
-            <w:top w:w="0" w:type="dxa"/>
-            <w:bottom w:w="0" w:type="dxa"/>
-          </w:tblCellMar>
-        </w:tblPrEx>
         <w:trPr>
           <w:trHeight w:val="1"/>
         </w:trPr>
@@ -1475,12 +1381,6 @@
         </w:tc>
       </w:tr>
       <w:tr>
-        <w:tblPrEx>
-          <w:tblCellMar>
-            <w:top w:w="0" w:type="dxa"/>
-            <w:bottom w:w="0" w:type="dxa"/>
-          </w:tblCellMar>
-        </w:tblPrEx>
         <w:trPr>
           <w:trHeight w:val="1"/>
         </w:trPr>
@@ -1643,12 +1543,6 @@
         <w:gridCol w:w="3780"/>
       </w:tblGrid>
       <w:tr>
-        <w:tblPrEx>
-          <w:tblCellMar>
-            <w:top w:w="0" w:type="dxa"/>
-            <w:bottom w:w="0" w:type="dxa"/>
-          </w:tblCellMar>
-        </w:tblPrEx>
         <w:trPr>
           <w:trHeight w:val="1"/>
         </w:trPr>
@@ -1750,12 +1644,6 @@
         </w:tc>
       </w:tr>
       <w:tr>
-        <w:tblPrEx>
-          <w:tblCellMar>
-            <w:top w:w="0" w:type="dxa"/>
-            <w:bottom w:w="0" w:type="dxa"/>
-          </w:tblCellMar>
-        </w:tblPrEx>
         <w:trPr>
           <w:trHeight w:val="1"/>
         </w:trPr>
@@ -1886,12 +1774,6 @@
         </w:tc>
       </w:tr>
       <w:tr>
-        <w:tblPrEx>
-          <w:tblCellMar>
-            <w:top w:w="0" w:type="dxa"/>
-            <w:bottom w:w="0" w:type="dxa"/>
-          </w:tblCellMar>
-        </w:tblPrEx>
         <w:trPr>
           <w:trHeight w:val="1"/>
         </w:trPr>
@@ -1972,12 +1854,6 @@
         </w:tc>
       </w:tr>
       <w:tr>
-        <w:tblPrEx>
-          <w:tblCellMar>
-            <w:top w:w="0" w:type="dxa"/>
-            <w:bottom w:w="0" w:type="dxa"/>
-          </w:tblCellMar>
-        </w:tblPrEx>
         <w:trPr>
           <w:trHeight w:val="1"/>
         </w:trPr>
@@ -2058,12 +1934,6 @@
         </w:tc>
       </w:tr>
       <w:tr>
-        <w:tblPrEx>
-          <w:tblCellMar>
-            <w:top w:w="0" w:type="dxa"/>
-            <w:bottom w:w="0" w:type="dxa"/>
-          </w:tblCellMar>
-        </w:tblPrEx>
         <w:trPr>
           <w:trHeight w:val="1"/>
         </w:trPr>
@@ -2144,12 +2014,6 @@
         </w:tc>
       </w:tr>
       <w:tr>
-        <w:tblPrEx>
-          <w:tblCellMar>
-            <w:top w:w="0" w:type="dxa"/>
-            <w:bottom w:w="0" w:type="dxa"/>
-          </w:tblCellMar>
-        </w:tblPrEx>
         <w:trPr>
           <w:trHeight w:val="1"/>
         </w:trPr>
@@ -2230,12 +2094,6 @@
         </w:tc>
       </w:tr>
       <w:tr>
-        <w:tblPrEx>
-          <w:tblCellMar>
-            <w:top w:w="0" w:type="dxa"/>
-            <w:bottom w:w="0" w:type="dxa"/>
-          </w:tblCellMar>
-        </w:tblPrEx>
         <w:trPr>
           <w:trHeight w:val="1"/>
         </w:trPr>
@@ -2316,12 +2174,6 @@
         </w:tc>
       </w:tr>
       <w:tr>
-        <w:tblPrEx>
-          <w:tblCellMar>
-            <w:top w:w="0" w:type="dxa"/>
-            <w:bottom w:w="0" w:type="dxa"/>
-          </w:tblCellMar>
-        </w:tblPrEx>
         <w:trPr>
           <w:trHeight w:val="1"/>
         </w:trPr>
@@ -2402,12 +2254,6 @@
         </w:tc>
       </w:tr>
       <w:tr>
-        <w:tblPrEx>
-          <w:tblCellMar>
-            <w:top w:w="0" w:type="dxa"/>
-            <w:bottom w:w="0" w:type="dxa"/>
-          </w:tblCellMar>
-        </w:tblPrEx>
         <w:trPr>
           <w:trHeight w:val="1"/>
         </w:trPr>
@@ -2488,12 +2334,6 @@
         </w:tc>
       </w:tr>
       <w:tr>
-        <w:tblPrEx>
-          <w:tblCellMar>
-            <w:top w:w="0" w:type="dxa"/>
-            <w:bottom w:w="0" w:type="dxa"/>
-          </w:tblCellMar>
-        </w:tblPrEx>
         <w:trPr>
           <w:trHeight w:val="1"/>
         </w:trPr>
@@ -2574,12 +2414,6 @@
         </w:tc>
       </w:tr>
       <w:tr>
-        <w:tblPrEx>
-          <w:tblCellMar>
-            <w:top w:w="0" w:type="dxa"/>
-            <w:bottom w:w="0" w:type="dxa"/>
-          </w:tblCellMar>
-        </w:tblPrEx>
         <w:trPr>
           <w:trHeight w:val="1"/>
         </w:trPr>
@@ -2660,12 +2494,6 @@
         </w:tc>
       </w:tr>
       <w:tr>
-        <w:tblPrEx>
-          <w:tblCellMar>
-            <w:top w:w="0" w:type="dxa"/>
-            <w:bottom w:w="0" w:type="dxa"/>
-          </w:tblCellMar>
-        </w:tblPrEx>
         <w:trPr>
           <w:trHeight w:val="1"/>
         </w:trPr>
@@ -2746,12 +2574,6 @@
         </w:tc>
       </w:tr>
       <w:tr>
-        <w:tblPrEx>
-          <w:tblCellMar>
-            <w:top w:w="0" w:type="dxa"/>
-            <w:bottom w:w="0" w:type="dxa"/>
-          </w:tblCellMar>
-        </w:tblPrEx>
         <w:trPr>
           <w:trHeight w:val="1"/>
         </w:trPr>
@@ -2832,12 +2654,6 @@
         </w:tc>
       </w:tr>
       <w:tr>
-        <w:tblPrEx>
-          <w:tblCellMar>
-            <w:top w:w="0" w:type="dxa"/>
-            <w:bottom w:w="0" w:type="dxa"/>
-          </w:tblCellMar>
-        </w:tblPrEx>
         <w:trPr>
           <w:trHeight w:val="1"/>
         </w:trPr>
@@ -2918,12 +2734,6 @@
         </w:tc>
       </w:tr>
       <w:tr>
-        <w:tblPrEx>
-          <w:tblCellMar>
-            <w:top w:w="0" w:type="dxa"/>
-            <w:bottom w:w="0" w:type="dxa"/>
-          </w:tblCellMar>
-        </w:tblPrEx>
         <w:trPr>
           <w:trHeight w:val="1"/>
         </w:trPr>
@@ -3004,12 +2814,6 @@
         </w:tc>
       </w:tr>
       <w:tr>
-        <w:tblPrEx>
-          <w:tblCellMar>
-            <w:top w:w="0" w:type="dxa"/>
-            <w:bottom w:w="0" w:type="dxa"/>
-          </w:tblCellMar>
-        </w:tblPrEx>
         <w:trPr>
           <w:trHeight w:val="1"/>
         </w:trPr>
@@ -3090,12 +2894,6 @@
         </w:tc>
       </w:tr>
       <w:tr>
-        <w:tblPrEx>
-          <w:tblCellMar>
-            <w:top w:w="0" w:type="dxa"/>
-            <w:bottom w:w="0" w:type="dxa"/>
-          </w:tblCellMar>
-        </w:tblPrEx>
         <w:trPr>
           <w:trHeight w:val="1"/>
         </w:trPr>
@@ -3176,12 +2974,6 @@
         </w:tc>
       </w:tr>
       <w:tr>
-        <w:tblPrEx>
-          <w:tblCellMar>
-            <w:top w:w="0" w:type="dxa"/>
-            <w:bottom w:w="0" w:type="dxa"/>
-          </w:tblCellMar>
-        </w:tblPrEx>
         <w:trPr>
           <w:trHeight w:val="1"/>
         </w:trPr>
@@ -3262,12 +3054,6 @@
         </w:tc>
       </w:tr>
       <w:tr>
-        <w:tblPrEx>
-          <w:tblCellMar>
-            <w:top w:w="0" w:type="dxa"/>
-            <w:bottom w:w="0" w:type="dxa"/>
-          </w:tblCellMar>
-        </w:tblPrEx>
         <w:trPr>
           <w:trHeight w:val="1"/>
         </w:trPr>
@@ -3348,12 +3134,6 @@
         </w:tc>
       </w:tr>
       <w:tr>
-        <w:tblPrEx>
-          <w:tblCellMar>
-            <w:top w:w="0" w:type="dxa"/>
-            <w:bottom w:w="0" w:type="dxa"/>
-          </w:tblCellMar>
-        </w:tblPrEx>
         <w:trPr>
           <w:trHeight w:val="1"/>
         </w:trPr>
@@ -3434,12 +3214,6 @@
         </w:tc>
       </w:tr>
       <w:tr>
-        <w:tblPrEx>
-          <w:tblCellMar>
-            <w:top w:w="0" w:type="dxa"/>
-            <w:bottom w:w="0" w:type="dxa"/>
-          </w:tblCellMar>
-        </w:tblPrEx>
         <w:trPr>
           <w:trHeight w:val="1"/>
         </w:trPr>
@@ -3735,8 +3509,8 @@
         <w:ind w:left="210"/>
         <w:jc w:val="left"/>
         <w:rPr>
-          <w:rFonts w:ascii="Calibri" w:eastAsia="Calibri" w:hAnsi="Calibri" w:cs="Calibri"/>
-          <w:sz w:val="24"/>
+          <w:rFonts w:ascii="Times New Roman" w:eastAsia="Times New Roman" w:hAnsi="Times New Roman" w:cs="Times New Roman"/>
+          <w:sz w:val="20"/>
         </w:rPr>
       </w:pPr>
       <w:r>
@@ -3746,17 +3520,38 @@
           <w:sz w:val="20"/>
           <w:u w:val="single"/>
         </w:rPr>
-        <w:t xml:space="preserve">1.2 </w:t>
-      </w:r>
-      <w:r>
-        <w:rPr>
-          <w:rFonts w:ascii="宋体" w:eastAsia="宋体" w:hAnsi="宋体" w:cs="宋体"/>
+        <w:t>1.2</w:t>
+      </w:r>
+      <w:r>
+        <w:rPr>
+          <w:rFonts w:asciiTheme="minorEastAsia" w:hAnsiTheme="minorEastAsia" w:cs="Times New Roman" w:hint="eastAsia"/>
           <w:color w:val="0563C1"/>
           <w:sz w:val="20"/>
           <w:u w:val="single"/>
         </w:rPr>
-        <w:t>小标题</w:t>
-      </w:r>
+        <w:t>缩写</w:t>
+      </w:r>
+      <w:r>
+        <w:rPr>
+          <w:rFonts w:ascii="Times New Roman" w:eastAsia="Times New Roman" w:hAnsi="Times New Roman" w:cs="Times New Roman"/>
+          <w:sz w:val="20"/>
+        </w:rPr>
+        <w:tab/>
+        <w:t>3</w:t>
+      </w:r>
+    </w:p>
+    <w:p>
+      <w:pPr>
+        <w:tabs>
+          <w:tab w:val="right" w:leader="dot" w:pos="8296"/>
+        </w:tabs>
+        <w:ind w:left="210"/>
+        <w:jc w:val="left"/>
+        <w:rPr>
+          <w:rFonts w:ascii="Calibri" w:eastAsia="Calibri" w:hAnsi="Calibri" w:cs="Calibri"/>
+          <w:sz w:val="24"/>
+        </w:rPr>
+      </w:pPr>
       <w:r>
         <w:rPr>
           <w:rFonts w:ascii="Times New Roman" w:eastAsia="Times New Roman" w:hAnsi="Times New Roman" w:cs="Times New Roman"/>
@@ -3764,7 +3559,94 @@
           <w:sz w:val="20"/>
           <w:u w:val="single"/>
         </w:rPr>
-        <w:t>2</w:t>
+        <w:t xml:space="preserve">1.2 </w:t>
+      </w:r>
+      <w:r>
+        <w:rPr>
+          <w:rFonts w:ascii="宋体" w:eastAsia="宋体" w:hAnsi="宋体" w:cs="宋体" w:hint="eastAsia"/>
+          <w:color w:val="0563C1"/>
+          <w:sz w:val="20"/>
+          <w:u w:val="single"/>
+        </w:rPr>
+        <w:t>专业术语</w:t>
+      </w:r>
+      <w:r>
+        <w:rPr>
+          <w:rFonts w:ascii="Times New Roman" w:eastAsia="Times New Roman" w:hAnsi="Times New Roman" w:cs="Times New Roman"/>
+          <w:sz w:val="20"/>
+        </w:rPr>
+        <w:tab/>
+        <w:t>3</w:t>
+      </w:r>
+    </w:p>
+    <w:p>
+      <w:pPr>
+        <w:tabs>
+          <w:tab w:val="right" w:leader="dot" w:pos="8296"/>
+        </w:tabs>
+        <w:ind w:left="210"/>
+        <w:jc w:val="left"/>
+        <w:rPr>
+          <w:rFonts w:ascii="Calibri" w:eastAsia="Calibri" w:hAnsi="Calibri" w:cs="Calibri"/>
+          <w:sz w:val="24"/>
+        </w:rPr>
+      </w:pPr>
+      <w:r>
+        <w:rPr>
+          <w:rFonts w:ascii="Times New Roman" w:eastAsia="Times New Roman" w:hAnsi="Times New Roman" w:cs="Times New Roman"/>
+          <w:color w:val="0563C1"/>
+          <w:sz w:val="20"/>
+          <w:u w:val="single"/>
+        </w:rPr>
+        <w:t xml:space="preserve">1.2 </w:t>
+      </w:r>
+      <w:r>
+        <w:rPr>
+          <w:rFonts w:ascii="宋体" w:eastAsia="宋体" w:hAnsi="宋体" w:cs="宋体" w:hint="eastAsia"/>
+          <w:color w:val="0563C1"/>
+          <w:sz w:val="20"/>
+          <w:u w:val="single"/>
+        </w:rPr>
+        <w:t>参考资料</w:t>
+      </w:r>
+      <w:r>
+        <w:rPr>
+          <w:rFonts w:ascii="Times New Roman" w:eastAsia="Times New Roman" w:hAnsi="Times New Roman" w:cs="Times New Roman"/>
+          <w:sz w:val="20"/>
+        </w:rPr>
+        <w:tab/>
+        <w:t>3</w:t>
+      </w:r>
+    </w:p>
+    <w:p>
+      <w:pPr>
+        <w:tabs>
+          <w:tab w:val="right" w:leader="dot" w:pos="8296"/>
+        </w:tabs>
+        <w:ind w:left="210"/>
+        <w:jc w:val="left"/>
+        <w:rPr>
+          <w:rFonts w:ascii="Calibri" w:hAnsi="Calibri" w:cs="Calibri" w:hint="eastAsia"/>
+          <w:sz w:val="24"/>
+        </w:rPr>
+      </w:pPr>
+      <w:r>
+        <w:rPr>
+          <w:rFonts w:ascii="Times New Roman" w:eastAsia="Times New Roman" w:hAnsi="Times New Roman" w:cs="Times New Roman"/>
+          <w:color w:val="0563C1"/>
+          <w:sz w:val="20"/>
+          <w:u w:val="single"/>
+        </w:rPr>
+        <w:t xml:space="preserve">1.2 </w:t>
+      </w:r>
+      <w:r>
+        <w:rPr>
+          <w:rFonts w:ascii="宋体" w:eastAsia="宋体" w:hAnsi="宋体" w:cs="宋体" w:hint="eastAsia"/>
+          <w:color w:val="0563C1"/>
+          <w:sz w:val="20"/>
+          <w:u w:val="single"/>
+        </w:rPr>
+        <w:t>制定规范</w:t>
       </w:r>
       <w:r>
         <w:rPr>
@@ -3811,6 +3693,214 @@
       </w:r>
       <w:r>
         <w:rPr>
+          <w:rFonts w:ascii="宋体" w:eastAsia="宋体" w:hAnsi="宋体" w:cs="宋体" w:hint="eastAsia"/>
+          <w:b/>
+          <w:caps/>
+          <w:color w:val="0563C1"/>
+          <w:sz w:val="20"/>
+          <w:u w:val="single"/>
+        </w:rPr>
+        <w:t>任务概述</w:t>
+      </w:r>
+      <w:r>
+        <w:rPr>
+          <w:rFonts w:ascii="Times New Roman" w:eastAsia="Times New Roman" w:hAnsi="Times New Roman" w:cs="Times New Roman"/>
+          <w:b/>
+          <w:caps/>
+          <w:sz w:val="20"/>
+        </w:rPr>
+        <w:tab/>
+        <w:t>3</w:t>
+      </w:r>
+    </w:p>
+    <w:p>
+      <w:pPr>
+        <w:tabs>
+          <w:tab w:val="right" w:leader="dot" w:pos="8296"/>
+        </w:tabs>
+        <w:ind w:left="210"/>
+        <w:jc w:val="left"/>
+        <w:rPr>
+          <w:rFonts w:ascii="Calibri" w:eastAsia="Calibri" w:hAnsi="Calibri" w:cs="Calibri"/>
+          <w:sz w:val="24"/>
+        </w:rPr>
+      </w:pPr>
+      <w:r>
+        <w:rPr>
+          <w:rFonts w:ascii="Times New Roman" w:eastAsia="Times New Roman" w:hAnsi="Times New Roman" w:cs="Times New Roman"/>
+          <w:color w:val="0563C1"/>
+          <w:sz w:val="20"/>
+          <w:u w:val="single"/>
+        </w:rPr>
+        <w:t xml:space="preserve">2.1 </w:t>
+      </w:r>
+      <w:r>
+        <w:rPr>
+          <w:rFonts w:ascii="宋体" w:eastAsia="宋体" w:hAnsi="宋体" w:cs="宋体" w:hint="eastAsia"/>
+          <w:color w:val="0563C1"/>
+          <w:sz w:val="20"/>
+          <w:u w:val="single"/>
+        </w:rPr>
+        <w:t>任务目标</w:t>
+      </w:r>
+      <w:r>
+        <w:rPr>
+          <w:rFonts w:ascii="Times New Roman" w:eastAsia="Times New Roman" w:hAnsi="Times New Roman" w:cs="Times New Roman"/>
+          <w:sz w:val="20"/>
+        </w:rPr>
+        <w:tab/>
+        <w:t>3</w:t>
+      </w:r>
+    </w:p>
+    <w:p>
+      <w:pPr>
+        <w:tabs>
+          <w:tab w:val="right" w:leader="dot" w:pos="8296"/>
+        </w:tabs>
+        <w:ind w:left="210"/>
+        <w:jc w:val="left"/>
+        <w:rPr>
+          <w:rFonts w:ascii="Times New Roman" w:eastAsia="Times New Roman" w:hAnsi="Times New Roman" w:cs="Times New Roman"/>
+          <w:sz w:val="20"/>
+        </w:rPr>
+      </w:pPr>
+      <w:r>
+        <w:rPr>
+          <w:rFonts w:ascii="Times New Roman" w:eastAsia="Times New Roman" w:hAnsi="Times New Roman" w:cs="Times New Roman"/>
+          <w:color w:val="0563C1"/>
+          <w:sz w:val="20"/>
+          <w:u w:val="single"/>
+        </w:rPr>
+        <w:t xml:space="preserve">2.2 </w:t>
+      </w:r>
+      <w:r>
+        <w:rPr>
+          <w:rFonts w:ascii="宋体" w:eastAsia="宋体" w:hAnsi="宋体" w:cs="宋体" w:hint="eastAsia"/>
+          <w:color w:val="0563C1"/>
+          <w:sz w:val="20"/>
+          <w:u w:val="single"/>
+        </w:rPr>
+        <w:t>运行环境</w:t>
+      </w:r>
+      <w:r>
+        <w:rPr>
+          <w:rFonts w:ascii="Times New Roman" w:eastAsia="Times New Roman" w:hAnsi="Times New Roman" w:cs="Times New Roman"/>
+          <w:sz w:val="20"/>
+        </w:rPr>
+        <w:tab/>
+        <w:t>3</w:t>
+      </w:r>
+    </w:p>
+    <w:p>
+      <w:pPr>
+        <w:tabs>
+          <w:tab w:val="right" w:leader="dot" w:pos="8296"/>
+        </w:tabs>
+        <w:ind w:left="210"/>
+        <w:jc w:val="left"/>
+        <w:rPr>
+          <w:rFonts w:ascii="Calibri" w:hAnsi="Calibri" w:cs="Calibri" w:hint="eastAsia"/>
+          <w:sz w:val="24"/>
+        </w:rPr>
+      </w:pPr>
+      <w:r>
+        <w:rPr>
+          <w:rFonts w:ascii="Times New Roman" w:eastAsia="Times New Roman" w:hAnsi="Times New Roman" w:cs="Times New Roman"/>
+          <w:color w:val="0563C1"/>
+          <w:sz w:val="20"/>
+          <w:u w:val="single"/>
+        </w:rPr>
+        <w:t>2.3</w:t>
+      </w:r>
+      <w:r>
+        <w:rPr>
+          <w:rFonts w:ascii="Times New Roman" w:eastAsia="Times New Roman" w:hAnsi="Times New Roman" w:cs="Times New Roman"/>
+          <w:color w:val="0563C1"/>
+          <w:sz w:val="20"/>
+          <w:u w:val="single"/>
+        </w:rPr>
+        <w:t xml:space="preserve"> </w:t>
+      </w:r>
+      <w:r>
+        <w:rPr>
+          <w:rFonts w:ascii="宋体" w:eastAsia="宋体" w:hAnsi="宋体" w:cs="宋体" w:hint="eastAsia"/>
+          <w:color w:val="0563C1"/>
+          <w:sz w:val="20"/>
+          <w:u w:val="single"/>
+        </w:rPr>
+        <w:t>条件与限制</w:t>
+      </w:r>
+      <w:r>
+        <w:rPr>
+          <w:rFonts w:ascii="Times New Roman" w:eastAsia="Times New Roman" w:hAnsi="Times New Roman" w:cs="Times New Roman"/>
+          <w:sz w:val="20"/>
+        </w:rPr>
+        <w:tab/>
+        <w:t>3</w:t>
+      </w:r>
+    </w:p>
+    <w:p>
+      <w:pPr>
+        <w:tabs>
+          <w:tab w:val="right" w:leader="dot" w:pos="8296"/>
+        </w:tabs>
+        <w:ind w:left="210"/>
+        <w:jc w:val="left"/>
+        <w:rPr>
+          <w:rFonts w:ascii="Calibri" w:hAnsi="Calibri" w:cs="Calibri" w:hint="eastAsia"/>
+          <w:sz w:val="24"/>
+        </w:rPr>
+      </w:pPr>
+      <w:r>
+        <w:rPr>
+          <w:rFonts w:ascii="Times New Roman" w:eastAsia="Times New Roman" w:hAnsi="Times New Roman" w:cs="Times New Roman"/>
+          <w:color w:val="0563C1"/>
+          <w:sz w:val="20"/>
+          <w:u w:val="single"/>
+        </w:rPr>
+        <w:t>2.4</w:t>
+      </w:r>
+      <w:r>
+        <w:rPr>
+          <w:rFonts w:ascii="Times New Roman" w:eastAsia="Times New Roman" w:hAnsi="Times New Roman" w:cs="Times New Roman"/>
+          <w:color w:val="0563C1"/>
+          <w:sz w:val="20"/>
+          <w:u w:val="single"/>
+        </w:rPr>
+        <w:t xml:space="preserve"> </w:t>
+      </w:r>
+      <w:r>
+        <w:rPr>
+          <w:rFonts w:ascii="宋体" w:eastAsia="宋体" w:hAnsi="宋体" w:cs="宋体" w:hint="eastAsia"/>
+          <w:color w:val="0563C1"/>
+          <w:sz w:val="20"/>
+          <w:u w:val="single"/>
+        </w:rPr>
+        <w:t>需求规定</w:t>
+      </w:r>
+      <w:r>
+        <w:rPr>
+          <w:rFonts w:ascii="Times New Roman" w:eastAsia="Times New Roman" w:hAnsi="Times New Roman" w:cs="Times New Roman"/>
+          <w:sz w:val="20"/>
+        </w:rPr>
+        <w:tab/>
+        <w:t>3</w:t>
+      </w:r>
+    </w:p>
+    <w:p>
+      <w:pPr>
+        <w:tabs>
+          <w:tab w:val="right" w:leader="dot" w:pos="8296"/>
+        </w:tabs>
+        <w:spacing w:before="120" w:after="120"/>
+        <w:jc w:val="left"/>
+        <w:rPr>
+          <w:rFonts w:ascii="Calibri" w:eastAsia="Calibri" w:hAnsi="Calibri" w:cs="Calibri"/>
+          <w:sz w:val="24"/>
+        </w:rPr>
+      </w:pPr>
+      <w:r>
+        <w:rPr>
           <w:rFonts w:ascii="宋体" w:eastAsia="宋体" w:hAnsi="宋体" w:cs="宋体"/>
           <w:b/>
           <w:caps/>
@@ -3818,127 +3908,19 @@
           <w:sz w:val="20"/>
           <w:u w:val="single"/>
         </w:rPr>
-        <w:t>标题二</w:t>
+        <w:t>三</w:t>
       </w:r>
       <w:r>
         <w:rPr>
           <w:rFonts w:ascii="Times New Roman" w:eastAsia="Times New Roman" w:hAnsi="Times New Roman" w:cs="Times New Roman"/>
           <w:b/>
           <w:caps/>
-          <w:sz w:val="20"/>
-        </w:rPr>
-        <w:tab/>
-        <w:t>3</w:t>
-      </w:r>
-    </w:p>
-    <w:p>
-      <w:pPr>
-        <w:tabs>
-          <w:tab w:val="right" w:leader="dot" w:pos="8296"/>
-        </w:tabs>
-        <w:ind w:left="210"/>
-        <w:jc w:val="left"/>
-        <w:rPr>
-          <w:rFonts w:ascii="Calibri" w:eastAsia="Calibri" w:hAnsi="Calibri" w:cs="Calibri"/>
-          <w:sz w:val="24"/>
-        </w:rPr>
-      </w:pPr>
-      <w:r>
-        <w:rPr>
-          <w:rFonts w:ascii="Times New Roman" w:eastAsia="Times New Roman" w:hAnsi="Times New Roman" w:cs="Times New Roman"/>
           <w:color w:val="0563C1"/>
           <w:sz w:val="20"/>
           <w:u w:val="single"/>
         </w:rPr>
-        <w:t xml:space="preserve">2.1 </w:t>
-      </w:r>
-      <w:r>
-        <w:rPr>
-          <w:rFonts w:ascii="宋体" w:eastAsia="宋体" w:hAnsi="宋体" w:cs="宋体"/>
-          <w:color w:val="0563C1"/>
-          <w:sz w:val="20"/>
-          <w:u w:val="single"/>
-        </w:rPr>
-        <w:t>小标题</w:t>
-      </w:r>
-      <w:r>
-        <w:rPr>
-          <w:rFonts w:ascii="Times New Roman" w:eastAsia="Times New Roman" w:hAnsi="Times New Roman" w:cs="Times New Roman"/>
-          <w:color w:val="0563C1"/>
-          <w:sz w:val="20"/>
-          <w:u w:val="single"/>
-        </w:rPr>
-        <w:t>1</w:t>
-      </w:r>
-      <w:r>
-        <w:rPr>
-          <w:rFonts w:ascii="Times New Roman" w:eastAsia="Times New Roman" w:hAnsi="Times New Roman" w:cs="Times New Roman"/>
-          <w:sz w:val="20"/>
-        </w:rPr>
-        <w:tab/>
-        <w:t>3</w:t>
-      </w:r>
-    </w:p>
-    <w:p>
-      <w:pPr>
-        <w:tabs>
-          <w:tab w:val="right" w:leader="dot" w:pos="8296"/>
-        </w:tabs>
-        <w:ind w:left="210"/>
-        <w:jc w:val="left"/>
-        <w:rPr>
-          <w:rFonts w:ascii="Calibri" w:eastAsia="Calibri" w:hAnsi="Calibri" w:cs="Calibri"/>
-          <w:sz w:val="24"/>
-        </w:rPr>
-      </w:pPr>
-      <w:r>
-        <w:rPr>
-          <w:rFonts w:ascii="Times New Roman" w:eastAsia="Times New Roman" w:hAnsi="Times New Roman" w:cs="Times New Roman"/>
-          <w:color w:val="0563C1"/>
-          <w:sz w:val="20"/>
-          <w:u w:val="single"/>
-        </w:rPr>
-        <w:t xml:space="preserve">2.2 </w:t>
-      </w:r>
-      <w:r>
-        <w:rPr>
-          <w:rFonts w:ascii="宋体" w:eastAsia="宋体" w:hAnsi="宋体" w:cs="宋体"/>
-          <w:color w:val="0563C1"/>
-          <w:sz w:val="20"/>
-          <w:u w:val="single"/>
-        </w:rPr>
-        <w:t>小标题</w:t>
-      </w:r>
-      <w:r>
-        <w:rPr>
-          <w:rFonts w:ascii="Times New Roman" w:eastAsia="Times New Roman" w:hAnsi="Times New Roman" w:cs="Times New Roman"/>
-          <w:color w:val="0563C1"/>
-          <w:sz w:val="20"/>
-          <w:u w:val="single"/>
-        </w:rPr>
-        <w:t>2</w:t>
-      </w:r>
-      <w:r>
-        <w:rPr>
-          <w:rFonts w:ascii="Times New Roman" w:eastAsia="Times New Roman" w:hAnsi="Times New Roman" w:cs="Times New Roman"/>
-          <w:sz w:val="20"/>
-        </w:rPr>
-        <w:tab/>
-        <w:t>3</w:t>
-      </w:r>
-    </w:p>
-    <w:p>
-      <w:pPr>
-        <w:tabs>
-          <w:tab w:val="right" w:leader="dot" w:pos="8296"/>
-        </w:tabs>
-        <w:spacing w:before="120" w:after="120"/>
-        <w:jc w:val="left"/>
-        <w:rPr>
-          <w:rFonts w:ascii="Calibri" w:eastAsia="Calibri" w:hAnsi="Calibri" w:cs="Calibri"/>
-          <w:sz w:val="24"/>
-        </w:rPr>
-      </w:pPr>
+        <w:t xml:space="preserve"> </w:t>
+      </w:r>
       <w:r>
         <w:rPr>
           <w:rFonts w:ascii="宋体" w:eastAsia="宋体" w:hAnsi="宋体" w:cs="宋体"/>
@@ -3948,30 +3930,10 @@
           <w:sz w:val="20"/>
           <w:u w:val="single"/>
         </w:rPr>
-        <w:t>三</w:t>
-      </w:r>
-      <w:r>
-        <w:rPr>
-          <w:rFonts w:ascii="Times New Roman" w:eastAsia="Times New Roman" w:hAnsi="Times New Roman" w:cs="Times New Roman"/>
-          <w:b/>
-          <w:caps/>
-          <w:color w:val="0563C1"/>
-          <w:sz w:val="20"/>
-          <w:u w:val="single"/>
-        </w:rPr>
-        <w:t xml:space="preserve"> </w:t>
-      </w:r>
-      <w:r>
-        <w:rPr>
-          <w:rFonts w:ascii="宋体" w:eastAsia="宋体" w:hAnsi="宋体" w:cs="宋体"/>
-          <w:b/>
-          <w:caps/>
-          <w:color w:val="0563C1"/>
-          <w:sz w:val="20"/>
-          <w:u w:val="single"/>
-        </w:rPr>
         <w:t>标题三</w:t>
       </w:r>
+      <w:bookmarkStart w:id="0" w:name="_GoBack"/>
+      <w:bookmarkEnd w:id="0"/>
       <w:r>
         <w:rPr>
           <w:rFonts w:ascii="Times New Roman" w:eastAsia="Times New Roman" w:hAnsi="Times New Roman" w:cs="Times New Roman"/>
@@ -3991,7 +3953,7 @@
         <w:ind w:left="210"/>
         <w:jc w:val="left"/>
         <w:rPr>
-          <w:rFonts w:ascii="Calibri" w:hAnsi="Calibri" w:cs="Calibri" w:hint="eastAsia"/>
+          <w:rFonts w:ascii="Calibri" w:hAnsi="Calibri" w:cs="Calibri"/>
           <w:sz w:val="24"/>
         </w:rPr>
       </w:pPr>
@@ -4076,7 +4038,7 @@
     <w:p>
       <w:pPr>
         <w:rPr>
-          <w:rFonts w:ascii="Calibri" w:hAnsi="Calibri" w:cs="Calibri" w:hint="eastAsia"/>
+          <w:rFonts w:ascii="Calibri" w:hAnsi="Calibri" w:cs="Calibri"/>
         </w:rPr>
       </w:pPr>
     </w:p>
@@ -4087,13 +4049,12 @@
           <w:sz w:val="24"/>
         </w:rPr>
       </w:pPr>
-      <w:bookmarkStart w:id="0" w:name="_Toc308461106"/>
       <w:bookmarkStart w:id="1" w:name="_Toc308461105"/>
-      <w:r>
-        <w:rPr>
-          <w:rFonts w:hint="eastAsia"/>
-        </w:rPr>
-        <w:lastRenderedPageBreak/>
+      <w:bookmarkStart w:id="2" w:name="_Toc308461106"/>
+      <w:r>
+        <w:rPr>
+          <w:rFonts w:hint="eastAsia"/>
+        </w:rPr>
         <w:t>一 概述</w:t>
       </w:r>
       <w:bookmarkEnd w:id="1"/>
@@ -4122,7 +4083,7 @@
         </w:rPr>
         <w:t>编写目的</w:t>
       </w:r>
-      <w:bookmarkEnd w:id="0"/>
+      <w:bookmarkEnd w:id="2"/>
     </w:p>
     <w:p>
       <w:pPr>
@@ -4203,7 +4164,6 @@
         <w:spacing w:line="400" w:lineRule="exact"/>
         <w:ind w:firstLineChars="200" w:firstLine="480"/>
         <w:rPr>
-          <w:rFonts w:hint="eastAsia"/>
           <w:bCs/>
           <w:sz w:val="24"/>
           <w:szCs w:val="24"/>
@@ -4244,7 +4204,7 @@
           <w:bCs w:val="0"/>
         </w:rPr>
       </w:pPr>
-      <w:bookmarkStart w:id="2" w:name="_Toc308461107"/>
+      <w:bookmarkStart w:id="3" w:name="_Toc308461107"/>
       <w:r>
         <w:rPr>
           <w:b w:val="0"/>
@@ -4268,7 +4228,7 @@
         </w:rPr>
         <w:t>缩写</w:t>
       </w:r>
-      <w:bookmarkEnd w:id="2"/>
+      <w:bookmarkEnd w:id="3"/>
     </w:p>
     <w:p>
       <w:pPr>
@@ -4329,16 +4289,7 @@
           <w:sz w:val="24"/>
           <w:szCs w:val="24"/>
         </w:rPr>
-        <w:t>山东省</w:t>
-      </w:r>
-      <w:r>
-        <w:rPr>
-          <w:rFonts w:hint="eastAsia"/>
-          <w:bCs/>
-          <w:sz w:val="24"/>
-          <w:szCs w:val="24"/>
-        </w:rPr>
-        <w:t>人力资源数据采集系统</w:t>
+        <w:t>山东省人力资源数据采集系统</w:t>
       </w:r>
       <w:r>
         <w:rPr>
@@ -4359,7 +4310,7 @@
           <w:bCs w:val="0"/>
         </w:rPr>
       </w:pPr>
-      <w:bookmarkStart w:id="3" w:name="_Toc308461108"/>
+      <w:bookmarkStart w:id="4" w:name="_Toc308461108"/>
       <w:r>
         <w:rPr>
           <w:b w:val="0"/>
@@ -4383,7 +4334,7 @@
         </w:rPr>
         <w:t>专业术语</w:t>
       </w:r>
-      <w:bookmarkEnd w:id="3"/>
+      <w:bookmarkEnd w:id="4"/>
     </w:p>
     <w:p>
       <w:pPr>
@@ -4468,16 +4419,7 @@
           <w:sz w:val="24"/>
           <w:szCs w:val="24"/>
         </w:rPr>
-        <w:t>山东省人力资源数据采集系统</w:t>
-      </w:r>
-      <w:r>
-        <w:rPr>
-          <w:rFonts w:hint="eastAsia"/>
-          <w:bCs/>
-          <w:sz w:val="24"/>
-          <w:szCs w:val="24"/>
-        </w:rPr>
-        <w:t>省用户和企业用户</w:t>
+        <w:t>山东省人力资源数据采集系统省用户和企业用户</w:t>
       </w:r>
     </w:p>
     <w:p>
@@ -4505,16 +4447,7 @@
           <w:sz w:val="24"/>
           <w:szCs w:val="24"/>
         </w:rPr>
-        <w:t>、项目：</w:t>
-      </w:r>
-      <w:r>
-        <w:rPr>
-          <w:rFonts w:hint="eastAsia"/>
-          <w:bCs/>
-          <w:sz w:val="24"/>
-          <w:szCs w:val="24"/>
-        </w:rPr>
-        <w:t>山东省人力资源数据采集系统</w:t>
+        <w:t>、项目：山东省人力资源数据采集系统</w:t>
       </w:r>
       <w:r>
         <w:rPr>
@@ -4609,7 +4542,7 @@
           <w:bCs w:val="0"/>
         </w:rPr>
       </w:pPr>
-      <w:bookmarkStart w:id="4" w:name="_Toc308461109"/>
+      <w:bookmarkStart w:id="5" w:name="_Toc308461109"/>
       <w:r>
         <w:rPr>
           <w:b w:val="0"/>
@@ -4633,13 +4566,12 @@
         </w:rPr>
         <w:t>参考资料</w:t>
       </w:r>
-      <w:bookmarkEnd w:id="4"/>
+      <w:bookmarkEnd w:id="5"/>
     </w:p>
     <w:p>
       <w:pPr>
         <w:ind w:firstLineChars="200" w:firstLine="480"/>
         <w:rPr>
-          <w:rFonts w:hint="eastAsia"/>
           <w:bCs/>
           <w:sz w:val="24"/>
           <w:szCs w:val="24"/>
@@ -4661,25 +4593,7 @@
           <w:sz w:val="24"/>
           <w:szCs w:val="24"/>
         </w:rPr>
-        <w:t>《</w:t>
-      </w:r>
-      <w:r>
-        <w:rPr>
-          <w:rFonts w:hint="eastAsia"/>
-          <w:bCs/>
-          <w:sz w:val="24"/>
-          <w:szCs w:val="24"/>
-        </w:rPr>
-        <w:t>山东省人力资源数据采集系统</w:t>
-      </w:r>
-      <w:r>
-        <w:rPr>
-          <w:rFonts w:hint="eastAsia"/>
-          <w:bCs/>
-          <w:sz w:val="24"/>
-          <w:szCs w:val="24"/>
-        </w:rPr>
-        <w:t>需求分析说明书》</w:t>
+        <w:t>《山东省人力资源数据采集系统需求分析说明书》</w:t>
       </w:r>
     </w:p>
     <w:p>
@@ -4691,12 +4605,13 @@
           <w:bCs w:val="0"/>
         </w:rPr>
       </w:pPr>
-      <w:bookmarkStart w:id="5" w:name="_Toc308461110"/>
+      <w:bookmarkStart w:id="6" w:name="_Toc308461110"/>
       <w:r>
         <w:rPr>
           <w:b w:val="0"/>
           <w:bCs w:val="0"/>
         </w:rPr>
+        <w:lastRenderedPageBreak/>
         <w:t>1.</w:t>
       </w:r>
       <w:r>
@@ -4715,7 +4630,7 @@
         </w:rPr>
         <w:t>制定规范</w:t>
       </w:r>
-      <w:bookmarkEnd w:id="5"/>
+      <w:bookmarkEnd w:id="6"/>
     </w:p>
     <w:p>
       <w:pPr>
@@ -4815,7 +4730,6 @@
           <w:sz w:val="32"/>
           <w:szCs w:val="32"/>
         </w:rPr>
-        <w:lastRenderedPageBreak/>
         <w:t>5.1.2文档格式</w:t>
       </w:r>
     </w:p>
@@ -5662,9 +5576,6 @@
       <w:pPr>
         <w:spacing w:line="360" w:lineRule="auto"/>
         <w:ind w:firstLineChars="200" w:firstLine="480"/>
-        <w:rPr>
-          <w:rFonts w:hint="eastAsia"/>
-        </w:rPr>
       </w:pPr>
       <w:r>
         <w:rPr>
@@ -5687,14 +5598,15 @@
           <w:rFonts w:ascii="宋体" w:hAnsi="宋体" w:hint="eastAsia"/>
           <w:sz w:val="24"/>
         </w:rPr>
-        <w:t>对上报的数据进行分析汇总并以图形形式显示</w:t>
+        <w:t>对上报的数据进行分析汇总并以图形形式显</w:t>
       </w:r>
       <w:r>
         <w:rPr>
           <w:rFonts w:ascii="宋体" w:hAnsi="宋体" w:hint="eastAsia"/>
           <w:sz w:val="24"/>
         </w:rPr>
-        <w:t>，最终上报到部委。系统应简单易用，尽量减少</w:t>
+        <w:lastRenderedPageBreak/>
+        <w:t>示，最终上报到部委。系统应简单易用，尽量减少</w:t>
       </w:r>
       <w:r>
         <w:rPr>
@@ -5710,8 +5622,6 @@
         </w:rPr>
         <w:t>。</w:t>
       </w:r>
-      <w:bookmarkStart w:id="6" w:name="_GoBack"/>
-      <w:bookmarkEnd w:id="6"/>
     </w:p>
     <w:p>
       <w:pPr>
@@ -5722,7 +5632,6 @@
         <w:rPr>
           <w:rFonts w:hint="eastAsia"/>
         </w:rPr>
-        <w:lastRenderedPageBreak/>
         <w:t xml:space="preserve">二 </w:t>
       </w:r>
       <w:r>
@@ -5735,112 +5644,281 @@
     </w:p>
     <w:p>
       <w:pPr>
-        <w:keepNext/>
-        <w:keepLines/>
-        <w:rPr>
-          <w:rFonts w:ascii="Calibri Light" w:eastAsia="Calibri Light" w:hAnsi="Calibri Light" w:cs="Calibri Light"/>
-          <w:sz w:val="32"/>
-        </w:rPr>
-      </w:pPr>
-      <w:r>
-        <w:rPr>
-          <w:rFonts w:ascii="Calibri Light" w:eastAsia="Calibri Light" w:hAnsi="Calibri Light" w:cs="Calibri Light"/>
-          <w:sz w:val="32"/>
-        </w:rPr>
-        <w:t xml:space="preserve">2.1 </w:t>
-      </w:r>
-      <w:r>
-        <w:rPr>
-          <w:rFonts w:ascii="宋体" w:eastAsia="宋体" w:hAnsi="宋体" w:cs="宋体"/>
-          <w:sz w:val="32"/>
-        </w:rPr>
-        <w:t>小标题</w:t>
-      </w:r>
-      <w:r>
-        <w:rPr>
-          <w:rFonts w:ascii="Calibri Light" w:eastAsia="Calibri Light" w:hAnsi="Calibri Light" w:cs="Calibri Light"/>
-          <w:sz w:val="32"/>
+        <w:pStyle w:val="2"/>
+        <w:spacing w:before="0" w:after="0" w:line="240" w:lineRule="auto"/>
+        <w:rPr>
+          <w:b w:val="0"/>
+          <w:bCs w:val="0"/>
+        </w:rPr>
+      </w:pPr>
+      <w:bookmarkStart w:id="8" w:name="_Toc308461112"/>
+      <w:r>
+        <w:rPr>
+          <w:b w:val="0"/>
+          <w:bCs w:val="0"/>
+        </w:rPr>
+        <w:t>2.</w:t>
+      </w:r>
+      <w:r>
+        <w:rPr>
+          <w:b w:val="0"/>
+          <w:bCs w:val="0"/>
         </w:rPr>
         <w:t>1</w:t>
       </w:r>
+      <w:r>
+        <w:rPr>
+          <w:rFonts w:hint="eastAsia"/>
+          <w:b w:val="0"/>
+          <w:bCs w:val="0"/>
+        </w:rPr>
+        <w:t>任务目标</w:t>
+      </w:r>
+      <w:bookmarkEnd w:id="8"/>
+    </w:p>
+    <w:p>
+      <w:pPr>
+        <w:ind w:firstLine="420"/>
+        <w:rPr>
+          <w:rFonts w:hint="eastAsia"/>
+        </w:rPr>
+      </w:pPr>
+      <w:r>
+        <w:rPr>
+          <w:rFonts w:hint="eastAsia"/>
+          <w:bCs/>
+          <w:sz w:val="24"/>
+          <w:szCs w:val="24"/>
+        </w:rPr>
+        <w:t>此次任务的目标是开发一个</w:t>
+      </w:r>
+      <w:r>
+        <w:rPr>
+          <w:rFonts w:hint="eastAsia"/>
+          <w:bCs/>
+          <w:sz w:val="24"/>
+          <w:szCs w:val="24"/>
+        </w:rPr>
+        <w:t>能使省部门采集到省内企业人力资源就业失业情况并进行分析和上报到部委的数据采集系统</w:t>
+      </w:r>
+    </w:p>
+    <w:p>
+      <w:pPr>
+        <w:pStyle w:val="2"/>
+        <w:spacing w:before="0" w:after="0" w:line="240" w:lineRule="auto"/>
+        <w:rPr>
+          <w:b w:val="0"/>
+          <w:bCs w:val="0"/>
+        </w:rPr>
+      </w:pPr>
+      <w:bookmarkStart w:id="9" w:name="_Toc308461113"/>
+      <w:r>
+        <w:rPr>
+          <w:b w:val="0"/>
+          <w:bCs w:val="0"/>
+        </w:rPr>
+        <w:t>2.</w:t>
+      </w:r>
+      <w:r>
+        <w:rPr>
+          <w:b w:val="0"/>
+          <w:bCs w:val="0"/>
+        </w:rPr>
+        <w:t>2</w:t>
+      </w:r>
+      <w:r>
+        <w:rPr>
+          <w:rFonts w:hint="eastAsia"/>
+          <w:b w:val="0"/>
+          <w:bCs w:val="0"/>
+        </w:rPr>
+        <w:t>运行环境</w:t>
+      </w:r>
+      <w:bookmarkEnd w:id="9"/>
     </w:p>
     <w:p>
       <w:pPr>
         <w:spacing w:line="400" w:lineRule="auto"/>
         <w:ind w:firstLine="480"/>
         <w:rPr>
-          <w:rFonts w:ascii="Calibri" w:eastAsia="Calibri" w:hAnsi="Calibri" w:cs="Calibri"/>
-          <w:sz w:val="24"/>
-        </w:rPr>
-      </w:pPr>
-      <w:r>
-        <w:rPr>
-          <w:rFonts w:ascii="宋体" w:eastAsia="宋体" w:hAnsi="宋体" w:cs="宋体"/>
-          <w:sz w:val="24"/>
-        </w:rPr>
-        <w:t>内容</w:t>
-      </w:r>
-      <w:r>
-        <w:rPr>
-          <w:rFonts w:ascii="Calibri" w:eastAsia="Calibri" w:hAnsi="Calibri" w:cs="Calibri"/>
-          <w:sz w:val="24"/>
-        </w:rPr>
-        <w:t>1</w:t>
-      </w:r>
-    </w:p>
-    <w:p>
-      <w:pPr>
-        <w:keepNext/>
-        <w:keepLines/>
-        <w:rPr>
-          <w:rFonts w:ascii="Calibri Light" w:eastAsia="Calibri Light" w:hAnsi="Calibri Light" w:cs="Calibri Light"/>
-          <w:sz w:val="32"/>
-        </w:rPr>
-      </w:pPr>
-      <w:r>
-        <w:rPr>
-          <w:rFonts w:ascii="Calibri Light" w:eastAsia="Calibri Light" w:hAnsi="Calibri Light" w:cs="Calibri Light"/>
-          <w:sz w:val="32"/>
-        </w:rPr>
-        <w:t xml:space="preserve">2.2 </w:t>
-      </w:r>
-      <w:r>
-        <w:rPr>
-          <w:rFonts w:ascii="宋体" w:eastAsia="宋体" w:hAnsi="宋体" w:cs="宋体"/>
-          <w:sz w:val="32"/>
-        </w:rPr>
-        <w:t>小标题</w:t>
-      </w:r>
-      <w:r>
-        <w:rPr>
-          <w:rFonts w:ascii="Calibri Light" w:eastAsia="Calibri Light" w:hAnsi="Calibri Light" w:cs="Calibri Light"/>
-          <w:sz w:val="32"/>
-        </w:rPr>
-        <w:t>2</w:t>
-      </w:r>
+          <w:bCs/>
+          <w:sz w:val="24"/>
+          <w:szCs w:val="24"/>
+        </w:rPr>
+      </w:pPr>
+      <w:r>
+        <w:rPr>
+          <w:rFonts w:hint="eastAsia"/>
+          <w:bCs/>
+          <w:sz w:val="24"/>
+          <w:szCs w:val="24"/>
+        </w:rPr>
+        <w:t>兼容所有系统</w:t>
+      </w:r>
+    </w:p>
+    <w:p>
+      <w:pPr>
+        <w:pStyle w:val="2"/>
+        <w:spacing w:before="0" w:after="0" w:line="240" w:lineRule="auto"/>
+        <w:rPr>
+          <w:b w:val="0"/>
+          <w:bCs w:val="0"/>
+        </w:rPr>
+      </w:pPr>
+      <w:bookmarkStart w:id="10" w:name="_Toc308461114"/>
+      <w:r>
+        <w:rPr>
+          <w:b w:val="0"/>
+          <w:bCs w:val="0"/>
+        </w:rPr>
+        <w:t>2.</w:t>
+      </w:r>
+      <w:r>
+        <w:rPr>
+          <w:b w:val="0"/>
+          <w:bCs w:val="0"/>
+        </w:rPr>
+        <w:t>3</w:t>
+      </w:r>
+      <w:r>
+        <w:rPr>
+          <w:rFonts w:hint="eastAsia"/>
+          <w:b w:val="0"/>
+          <w:bCs w:val="0"/>
+        </w:rPr>
+        <w:t>条件与限制</w:t>
+      </w:r>
+      <w:bookmarkEnd w:id="10"/>
     </w:p>
     <w:p>
       <w:pPr>
         <w:spacing w:line="400" w:lineRule="auto"/>
         <w:ind w:firstLine="480"/>
         <w:rPr>
-          <w:rFonts w:ascii="Calibri" w:eastAsia="Calibri" w:hAnsi="Calibri" w:cs="Calibri"/>
-          <w:sz w:val="24"/>
-        </w:rPr>
-      </w:pPr>
-      <w:r>
-        <w:rPr>
-          <w:rFonts w:ascii="宋体" w:eastAsia="宋体" w:hAnsi="宋体" w:cs="宋体"/>
-          <w:sz w:val="24"/>
-        </w:rPr>
-        <w:t>内容</w:t>
-      </w:r>
-      <w:r>
-        <w:rPr>
-          <w:rFonts w:ascii="Calibri" w:eastAsia="Calibri" w:hAnsi="Calibri" w:cs="Calibri"/>
-          <w:sz w:val="24"/>
-        </w:rPr>
-        <w:t>2</w:t>
+          <w:bCs/>
+          <w:sz w:val="24"/>
+          <w:szCs w:val="24"/>
+        </w:rPr>
+      </w:pPr>
+      <w:r>
+        <w:rPr>
+          <w:rFonts w:hint="eastAsia"/>
+          <w:bCs/>
+          <w:sz w:val="24"/>
+          <w:szCs w:val="24"/>
+        </w:rPr>
+        <w:t>1.本产品主要由少数开发人员开发，以及项目的时间紧迫性，所以可能会存在bug等问题。</w:t>
+      </w:r>
+    </w:p>
+    <w:p>
+      <w:pPr>
+        <w:spacing w:line="400" w:lineRule="exact"/>
+        <w:ind w:firstLineChars="200" w:firstLine="480"/>
+        <w:rPr>
+          <w:bCs/>
+          <w:sz w:val="24"/>
+          <w:szCs w:val="24"/>
+        </w:rPr>
+      </w:pPr>
+      <w:r>
+        <w:rPr>
+          <w:rFonts w:hint="eastAsia"/>
+          <w:bCs/>
+          <w:sz w:val="24"/>
+          <w:szCs w:val="24"/>
+        </w:rPr>
+        <w:t>2.</w:t>
+      </w:r>
+      <w:r>
+        <w:rPr>
+          <w:rFonts w:hint="eastAsia"/>
+          <w:bCs/>
+          <w:sz w:val="24"/>
+          <w:szCs w:val="24"/>
+        </w:rPr>
+        <w:t>由于初次经营，所以可能有些功能完成不太完整</w:t>
+      </w:r>
+      <w:r>
+        <w:rPr>
+          <w:rFonts w:hint="eastAsia"/>
+          <w:bCs/>
+          <w:sz w:val="24"/>
+          <w:szCs w:val="24"/>
+        </w:rPr>
+        <w:t>。</w:t>
+      </w:r>
+    </w:p>
+    <w:p>
+      <w:pPr>
+        <w:pStyle w:val="2"/>
+        <w:spacing w:before="0" w:after="0" w:line="240" w:lineRule="auto"/>
+        <w:rPr>
+          <w:b w:val="0"/>
+          <w:bCs w:val="0"/>
+        </w:rPr>
+      </w:pPr>
+      <w:bookmarkStart w:id="11" w:name="_Toc308461115"/>
+      <w:r>
+        <w:rPr>
+          <w:b w:val="0"/>
+          <w:bCs w:val="0"/>
+        </w:rPr>
+        <w:t>2.</w:t>
+      </w:r>
+      <w:r>
+        <w:rPr>
+          <w:b w:val="0"/>
+          <w:bCs w:val="0"/>
+        </w:rPr>
+        <w:t>4</w:t>
+      </w:r>
+      <w:r>
+        <w:rPr>
+          <w:rFonts w:hint="eastAsia"/>
+          <w:b w:val="0"/>
+          <w:bCs w:val="0"/>
+        </w:rPr>
+        <w:t>需求规定</w:t>
+      </w:r>
+      <w:bookmarkEnd w:id="11"/>
+    </w:p>
+    <w:p>
+      <w:pPr>
+        <w:spacing w:line="400" w:lineRule="exact"/>
+        <w:ind w:firstLineChars="200" w:firstLine="480"/>
+        <w:rPr>
+          <w:rFonts w:hint="eastAsia"/>
+          <w:bCs/>
+          <w:sz w:val="24"/>
+          <w:szCs w:val="24"/>
+        </w:rPr>
+      </w:pPr>
+      <w:r>
+        <w:rPr>
+          <w:rFonts w:hint="eastAsia"/>
+          <w:bCs/>
+          <w:sz w:val="24"/>
+          <w:szCs w:val="24"/>
+        </w:rPr>
+        <w:t>本系统的需求严格与本系统的</w:t>
+      </w:r>
+      <w:r>
+        <w:rPr>
+          <w:rFonts w:hint="eastAsia"/>
+          <w:bCs/>
+          <w:sz w:val="24"/>
+          <w:szCs w:val="24"/>
+        </w:rPr>
+        <w:t>《需求分析说明书</w:t>
+      </w:r>
+      <w:r>
+        <w:rPr>
+          <w:rFonts w:hint="eastAsia"/>
+          <w:bCs/>
+          <w:sz w:val="24"/>
+          <w:szCs w:val="24"/>
+        </w:rPr>
+        <w:t>》对应。</w:t>
       </w:r>
     </w:p>
     <w:p>

--- a/doc/概要设计说明书.docx
+++ b/doc/概要设计说明书.docx
@@ -944,14 +944,7 @@
                 <w:rFonts w:ascii="Arial" w:eastAsia="Arial" w:hAnsi="Arial" w:cs="Arial"/>
                 <w:sz w:val="24"/>
               </w:rPr>
-              <w:t>1.</w:t>
-            </w:r>
-            <w:r>
-              <w:rPr>
-                <w:rFonts w:ascii="Arial" w:eastAsia="Arial" w:hAnsi="Arial" w:cs="Arial"/>
-                <w:sz w:val="24"/>
-              </w:rPr>
-              <w:t>1</w:t>
+              <w:t>1.1</w:t>
             </w:r>
           </w:p>
         </w:tc>
@@ -1035,7 +1028,7 @@
           <w:p>
             <w:pPr>
               <w:rPr>
-                <w:rFonts w:ascii="宋体" w:eastAsia="宋体" w:hAnsi="宋体" w:cs="宋体" w:hint="eastAsia"/>
+                <w:rFonts w:ascii="宋体" w:eastAsia="宋体" w:hAnsi="宋体" w:cs="宋体"/>
                 <w:sz w:val="22"/>
               </w:rPr>
             </w:pPr>
@@ -3626,7 +3619,7 @@
         <w:ind w:left="210"/>
         <w:jc w:val="left"/>
         <w:rPr>
-          <w:rFonts w:ascii="Calibri" w:hAnsi="Calibri" w:cs="Calibri" w:hint="eastAsia"/>
+          <w:rFonts w:ascii="Calibri" w:hAnsi="Calibri" w:cs="Calibri"/>
           <w:sz w:val="24"/>
         </w:rPr>
       </w:pPr>
@@ -3799,7 +3792,7 @@
         <w:ind w:left="210"/>
         <w:jc w:val="left"/>
         <w:rPr>
-          <w:rFonts w:ascii="Calibri" w:hAnsi="Calibri" w:cs="Calibri" w:hint="eastAsia"/>
+          <w:rFonts w:ascii="Calibri" w:hAnsi="Calibri" w:cs="Calibri"/>
           <w:sz w:val="24"/>
         </w:rPr>
       </w:pPr>
@@ -3810,16 +3803,7 @@
           <w:sz w:val="20"/>
           <w:u w:val="single"/>
         </w:rPr>
-        <w:t>2.3</w:t>
-      </w:r>
-      <w:r>
-        <w:rPr>
-          <w:rFonts w:ascii="Times New Roman" w:eastAsia="Times New Roman" w:hAnsi="Times New Roman" w:cs="Times New Roman"/>
-          <w:color w:val="0563C1"/>
-          <w:sz w:val="20"/>
-          <w:u w:val="single"/>
-        </w:rPr>
-        <w:t xml:space="preserve"> </w:t>
+        <w:t xml:space="preserve">2.3 </w:t>
       </w:r>
       <w:r>
         <w:rPr>
@@ -3847,7 +3831,7 @@
         <w:ind w:left="210"/>
         <w:jc w:val="left"/>
         <w:rPr>
-          <w:rFonts w:ascii="Calibri" w:hAnsi="Calibri" w:cs="Calibri" w:hint="eastAsia"/>
+          <w:rFonts w:ascii="Calibri" w:hAnsi="Calibri" w:cs="Calibri"/>
           <w:sz w:val="24"/>
         </w:rPr>
       </w:pPr>
@@ -3858,16 +3842,7 @@
           <w:sz w:val="20"/>
           <w:u w:val="single"/>
         </w:rPr>
-        <w:t>2.4</w:t>
-      </w:r>
-      <w:r>
-        <w:rPr>
-          <w:rFonts w:ascii="Times New Roman" w:eastAsia="Times New Roman" w:hAnsi="Times New Roman" w:cs="Times New Roman"/>
-          <w:color w:val="0563C1"/>
-          <w:sz w:val="20"/>
-          <w:u w:val="single"/>
-        </w:rPr>
-        <w:t xml:space="preserve"> </w:t>
+        <w:t xml:space="preserve">2.4 </w:t>
       </w:r>
       <w:r>
         <w:rPr>
@@ -3932,8 +3907,6 @@
         </w:rPr>
         <w:t>标题三</w:t>
       </w:r>
-      <w:bookmarkStart w:id="0" w:name="_GoBack"/>
-      <w:bookmarkEnd w:id="0"/>
       <w:r>
         <w:rPr>
           <w:rFonts w:ascii="Times New Roman" w:eastAsia="Times New Roman" w:hAnsi="Times New Roman" w:cs="Times New Roman"/>
@@ -4049,15 +4022,15 @@
           <w:sz w:val="24"/>
         </w:rPr>
       </w:pPr>
-      <w:bookmarkStart w:id="1" w:name="_Toc308461105"/>
-      <w:bookmarkStart w:id="2" w:name="_Toc308461106"/>
+      <w:bookmarkStart w:id="0" w:name="_Toc308461105"/>
+      <w:bookmarkStart w:id="1" w:name="_Toc308461106"/>
       <w:r>
         <w:rPr>
           <w:rFonts w:hint="eastAsia"/>
         </w:rPr>
         <w:t>一 概述</w:t>
       </w:r>
-      <w:bookmarkEnd w:id="1"/>
+      <w:bookmarkEnd w:id="0"/>
     </w:p>
     <w:p>
       <w:pPr>
@@ -4083,7 +4056,7 @@
         </w:rPr>
         <w:t>编写目的</w:t>
       </w:r>
-      <w:bookmarkEnd w:id="2"/>
+      <w:bookmarkEnd w:id="1"/>
     </w:p>
     <w:p>
       <w:pPr>
@@ -4204,7 +4177,7 @@
           <w:bCs w:val="0"/>
         </w:rPr>
       </w:pPr>
-      <w:bookmarkStart w:id="3" w:name="_Toc308461107"/>
+      <w:bookmarkStart w:id="2" w:name="_Toc308461107"/>
       <w:r>
         <w:rPr>
           <w:b w:val="0"/>
@@ -4228,7 +4201,7 @@
         </w:rPr>
         <w:t>缩写</w:t>
       </w:r>
-      <w:bookmarkEnd w:id="3"/>
+      <w:bookmarkEnd w:id="2"/>
     </w:p>
     <w:p>
       <w:pPr>
@@ -4310,7 +4283,7 @@
           <w:bCs w:val="0"/>
         </w:rPr>
       </w:pPr>
-      <w:bookmarkStart w:id="4" w:name="_Toc308461108"/>
+      <w:bookmarkStart w:id="3" w:name="_Toc308461108"/>
       <w:r>
         <w:rPr>
           <w:b w:val="0"/>
@@ -4334,7 +4307,7 @@
         </w:rPr>
         <w:t>专业术语</w:t>
       </w:r>
-      <w:bookmarkEnd w:id="4"/>
+      <w:bookmarkEnd w:id="3"/>
     </w:p>
     <w:p>
       <w:pPr>
@@ -4542,7 +4515,7 @@
           <w:bCs w:val="0"/>
         </w:rPr>
       </w:pPr>
-      <w:bookmarkStart w:id="5" w:name="_Toc308461109"/>
+      <w:bookmarkStart w:id="4" w:name="_Toc308461109"/>
       <w:r>
         <w:rPr>
           <w:b w:val="0"/>
@@ -4566,7 +4539,7 @@
         </w:rPr>
         <w:t>参考资料</w:t>
       </w:r>
-      <w:bookmarkEnd w:id="5"/>
+      <w:bookmarkEnd w:id="4"/>
     </w:p>
     <w:p>
       <w:pPr>
@@ -4605,7 +4578,7 @@
           <w:bCs w:val="0"/>
         </w:rPr>
       </w:pPr>
-      <w:bookmarkStart w:id="6" w:name="_Toc308461110"/>
+      <w:bookmarkStart w:id="5" w:name="_Toc308461110"/>
       <w:r>
         <w:rPr>
           <w:b w:val="0"/>
@@ -4630,7 +4603,7 @@
         </w:rPr>
         <w:t>制定规范</w:t>
       </w:r>
-      <w:bookmarkEnd w:id="6"/>
+      <w:bookmarkEnd w:id="5"/>
     </w:p>
     <w:p>
       <w:pPr>
@@ -5627,7 +5600,7 @@
       <w:pPr>
         <w:pStyle w:val="1"/>
       </w:pPr>
-      <w:bookmarkStart w:id="7" w:name="_Toc308461111"/>
+      <w:bookmarkStart w:id="6" w:name="_Toc308461111"/>
       <w:r>
         <w:rPr>
           <w:rFonts w:hint="eastAsia"/>
@@ -5640,7 +5613,7 @@
         </w:rPr>
         <w:t>任务概述</w:t>
       </w:r>
-      <w:bookmarkEnd w:id="7"/>
+      <w:bookmarkEnd w:id="6"/>
     </w:p>
     <w:p>
       <w:pPr>
@@ -5651,7 +5624,7 @@
           <w:bCs w:val="0"/>
         </w:rPr>
       </w:pPr>
-      <w:bookmarkStart w:id="8" w:name="_Toc308461112"/>
+      <w:bookmarkStart w:id="7" w:name="_Toc308461112"/>
       <w:r>
         <w:rPr>
           <w:b w:val="0"/>
@@ -5674,14 +5647,11 @@
         </w:rPr>
         <w:t>任务目标</w:t>
       </w:r>
-      <w:bookmarkEnd w:id="8"/>
+      <w:bookmarkEnd w:id="7"/>
     </w:p>
     <w:p>
       <w:pPr>
         <w:ind w:firstLine="420"/>
-        <w:rPr>
-          <w:rFonts w:hint="eastAsia"/>
-        </w:rPr>
       </w:pPr>
       <w:r>
         <w:rPr>
@@ -5711,7 +5681,7 @@
           <w:bCs w:val="0"/>
         </w:rPr>
       </w:pPr>
-      <w:bookmarkStart w:id="9" w:name="_Toc308461113"/>
+      <w:bookmarkStart w:id="8" w:name="_Toc308461113"/>
       <w:r>
         <w:rPr>
           <w:b w:val="0"/>
@@ -5734,7 +5704,7 @@
         </w:rPr>
         <w:t>运行环境</w:t>
       </w:r>
-      <w:bookmarkEnd w:id="9"/>
+      <w:bookmarkEnd w:id="8"/>
     </w:p>
     <w:p>
       <w:pPr>
@@ -5765,7 +5735,7 @@
           <w:bCs w:val="0"/>
         </w:rPr>
       </w:pPr>
-      <w:bookmarkStart w:id="10" w:name="_Toc308461114"/>
+      <w:bookmarkStart w:id="9" w:name="_Toc308461114"/>
       <w:r>
         <w:rPr>
           <w:b w:val="0"/>
@@ -5788,7 +5758,7 @@
         </w:rPr>
         <w:t>条件与限制</w:t>
       </w:r>
-      <w:bookmarkEnd w:id="10"/>
+      <w:bookmarkEnd w:id="9"/>
     </w:p>
     <w:p>
       <w:pPr>
@@ -5857,7 +5827,7 @@
           <w:bCs w:val="0"/>
         </w:rPr>
       </w:pPr>
-      <w:bookmarkStart w:id="11" w:name="_Toc308461115"/>
+      <w:bookmarkStart w:id="10" w:name="_Toc308461115"/>
       <w:r>
         <w:rPr>
           <w:b w:val="0"/>
@@ -5880,14 +5850,13 @@
         </w:rPr>
         <w:t>需求规定</w:t>
       </w:r>
-      <w:bookmarkEnd w:id="11"/>
+      <w:bookmarkEnd w:id="10"/>
     </w:p>
     <w:p>
       <w:pPr>
         <w:spacing w:line="400" w:lineRule="exact"/>
         <w:ind w:firstLineChars="200" w:firstLine="480"/>
         <w:rPr>
-          <w:rFonts w:hint="eastAsia"/>
           <w:bCs/>
           <w:sz w:val="24"/>
           <w:szCs w:val="24"/>
@@ -5923,70 +5892,106 @@
     </w:p>
     <w:p>
       <w:pPr>
-        <w:keepNext/>
-        <w:keepLines/>
-        <w:spacing w:before="340" w:after="330" w:line="578" w:lineRule="auto"/>
-        <w:rPr>
-          <w:rFonts w:ascii="Calibri" w:eastAsia="Calibri" w:hAnsi="Calibri" w:cs="Calibri"/>
-          <w:b/>
-          <w:sz w:val="44"/>
-        </w:rPr>
-      </w:pPr>
-      <w:r>
-        <w:rPr>
-          <w:rFonts w:ascii="宋体" w:eastAsia="宋体" w:hAnsi="宋体" w:cs="宋体"/>
-          <w:b/>
-          <w:sz w:val="44"/>
-        </w:rPr>
-        <w:t>三</w:t>
-      </w:r>
-      <w:r>
-        <w:rPr>
-          <w:rFonts w:ascii="Calibri" w:eastAsia="Calibri" w:hAnsi="Calibri" w:cs="Calibri"/>
-          <w:b/>
-          <w:sz w:val="44"/>
-        </w:rPr>
-        <w:t xml:space="preserve"> </w:t>
-      </w:r>
-      <w:r>
-        <w:rPr>
-          <w:rFonts w:ascii="宋体" w:eastAsia="宋体" w:hAnsi="宋体" w:cs="宋体"/>
-          <w:b/>
-          <w:sz w:val="44"/>
-        </w:rPr>
-        <w:t>标题三</w:t>
-      </w:r>
-    </w:p>
-    <w:p>
-      <w:pPr>
-        <w:keepNext/>
-        <w:keepLines/>
-        <w:rPr>
-          <w:rFonts w:ascii="Calibri Light" w:eastAsia="Calibri Light" w:hAnsi="Calibri Light" w:cs="Calibri Light"/>
-          <w:sz w:val="32"/>
-        </w:rPr>
-      </w:pPr>
-      <w:r>
-        <w:rPr>
-          <w:rFonts w:ascii="Calibri Light" w:eastAsia="Calibri Light" w:hAnsi="Calibri Light" w:cs="Calibri Light"/>
-          <w:sz w:val="32"/>
-        </w:rPr>
-        <w:t xml:space="preserve">3.1 </w:t>
-      </w:r>
-      <w:r>
-        <w:rPr>
-          <w:rFonts w:ascii="宋体" w:eastAsia="宋体" w:hAnsi="宋体" w:cs="宋体"/>
-          <w:sz w:val="32"/>
-        </w:rPr>
-        <w:t>小标题</w:t>
-      </w:r>
-      <w:r>
-        <w:rPr>
-          <w:rFonts w:ascii="Calibri Light" w:eastAsia="Calibri Light" w:hAnsi="Calibri Light" w:cs="Calibri Light"/>
-          <w:sz w:val="32"/>
-        </w:rPr>
-        <w:t>1</w:t>
-      </w:r>
+        <w:pStyle w:val="1"/>
+      </w:pPr>
+      <w:bookmarkStart w:id="11" w:name="_Toc308461116"/>
+      <w:r>
+        <w:rPr>
+          <w:rFonts w:hint="eastAsia"/>
+        </w:rPr>
+        <w:lastRenderedPageBreak/>
+        <w:t xml:space="preserve">三 </w:t>
+      </w:r>
+      <w:r>
+        <w:rPr>
+          <w:rFonts w:hint="eastAsia"/>
+        </w:rPr>
+        <w:t>系统架构设计</w:t>
+      </w:r>
+      <w:bookmarkEnd w:id="11"/>
+    </w:p>
+    <w:p>
+      <w:pPr>
+        <w:pStyle w:val="2"/>
+        <w:spacing w:before="0" w:after="0" w:line="240" w:lineRule="auto"/>
+        <w:rPr>
+          <w:b w:val="0"/>
+          <w:bCs w:val="0"/>
+        </w:rPr>
+      </w:pPr>
+      <w:bookmarkStart w:id="12" w:name="_Toc308461117"/>
+      <w:r>
+        <w:rPr>
+          <w:b w:val="0"/>
+          <w:bCs w:val="0"/>
+        </w:rPr>
+        <w:t>3.1</w:t>
+      </w:r>
+      <w:r>
+        <w:rPr>
+          <w:rFonts w:hint="eastAsia"/>
+          <w:b w:val="0"/>
+          <w:bCs w:val="0"/>
+        </w:rPr>
+        <w:t>系统层次设计说明</w:t>
+      </w:r>
+      <w:bookmarkEnd w:id="12"/>
+    </w:p>
+    <w:p>
+      <w:pPr>
+        <w:rPr>
+          <w:rFonts w:hint="eastAsia"/>
+        </w:rPr>
+      </w:pPr>
+      <w:bookmarkStart w:id="13" w:name="_GoBack"/>
+      <w:r>
+        <w:rPr>
+          <w:rFonts w:hint="eastAsia"/>
+          <w:noProof/>
+        </w:rPr>
+        <w:drawing>
+          <wp:inline distT="0" distB="0" distL="0" distR="0">
+            <wp:extent cx="5274310" cy="3065780"/>
+            <wp:effectExtent l="0" t="0" r="0" b="0"/>
+            <wp:docPr id="1" name="图片 1"/>
+            <wp:cNvGraphicFramePr>
+              <a:graphicFrameLocks xmlns:a="http://schemas.openxmlformats.org/drawingml/2006/main" noChangeAspect="1"/>
+            </wp:cNvGraphicFramePr>
+            <a:graphic xmlns:a="http://schemas.openxmlformats.org/drawingml/2006/main">
+              <a:graphicData uri="http://schemas.openxmlformats.org/drawingml/2006/picture">
+                <pic:pic xmlns:pic="http://schemas.openxmlformats.org/drawingml/2006/picture">
+                  <pic:nvPicPr>
+                    <pic:cNvPr id="1" name="系统框架.png"/>
+                    <pic:cNvPicPr/>
+                  </pic:nvPicPr>
+                  <pic:blipFill>
+                    <a:blip r:embed="rId6">
+                      <a:extLst>
+                        <a:ext uri="{28A0092B-C50C-407E-A947-70E740481C1C}">
+                          <a14:useLocalDpi xmlns:a14="http://schemas.microsoft.com/office/drawing/2010/main" val="0"/>
+                        </a:ext>
+                      </a:extLst>
+                    </a:blip>
+                    <a:stretch>
+                      <a:fillRect/>
+                    </a:stretch>
+                  </pic:blipFill>
+                  <pic:spPr>
+                    <a:xfrm>
+                      <a:off x="0" y="0"/>
+                      <a:ext cx="5274310" cy="3065780"/>
+                    </a:xfrm>
+                    <a:prstGeom prst="rect">
+                      <a:avLst/>
+                    </a:prstGeom>
+                  </pic:spPr>
+                </pic:pic>
+              </a:graphicData>
+            </a:graphic>
+          </wp:inline>
+        </w:drawing>
+      </w:r>
+      <w:bookmarkEnd w:id="13"/>
     </w:p>
     <w:sectPr>
       <w:pgSz w:w="11906" w:h="16838"/>

--- a/doc/概要设计说明书.docx
+++ b/doc/概要设计说明书.docx
@@ -1197,6 +1197,13 @@
                 <w:sz w:val="22"/>
               </w:rPr>
             </w:pPr>
+            <w:r>
+              <w:rPr>
+                <w:rFonts w:ascii="Arial" w:eastAsia="Arial" w:hAnsi="Arial" w:cs="Arial"/>
+                <w:sz w:val="24"/>
+              </w:rPr>
+              <w:t>1.3</w:t>
+            </w:r>
           </w:p>
         </w:tc>
         <w:tc>
@@ -1221,6 +1228,13 @@
                 <w:sz w:val="22"/>
               </w:rPr>
             </w:pPr>
+            <w:r>
+              <w:rPr>
+                <w:rFonts w:ascii="Arial" w:eastAsia="Arial" w:hAnsi="Arial" w:cs="Arial"/>
+                <w:sz w:val="24"/>
+              </w:rPr>
+              <w:t>2016.3.07</w:t>
+            </w:r>
           </w:p>
         </w:tc>
         <w:tc>
@@ -1245,6 +1259,13 @@
                 <w:sz w:val="22"/>
               </w:rPr>
             </w:pPr>
+            <w:r>
+              <w:rPr>
+                <w:rFonts w:asciiTheme="minorEastAsia" w:hAnsiTheme="minorEastAsia" w:cs="Arial" w:hint="eastAsia"/>
+                <w:sz w:val="24"/>
+              </w:rPr>
+              <w:t>于伟平</w:t>
+            </w:r>
           </w:p>
         </w:tc>
         <w:tc>
@@ -1269,6 +1290,13 @@
                 <w:sz w:val="22"/>
               </w:rPr>
             </w:pPr>
+            <w:r>
+              <w:rPr>
+                <w:rFonts w:ascii="宋体" w:eastAsia="宋体" w:hAnsi="宋体" w:cs="宋体" w:hint="eastAsia"/>
+                <w:sz w:val="24"/>
+              </w:rPr>
+              <w:t>编写系统架构设计部分</w:t>
+            </w:r>
           </w:p>
         </w:tc>
       </w:tr>
@@ -3898,14 +3926,14 @@
       </w:r>
       <w:r>
         <w:rPr>
-          <w:rFonts w:ascii="宋体" w:eastAsia="宋体" w:hAnsi="宋体" w:cs="宋体"/>
+          <w:rFonts w:asciiTheme="minorEastAsia" w:hAnsiTheme="minorEastAsia" w:cs="Times New Roman" w:hint="eastAsia"/>
           <w:b/>
           <w:caps/>
           <w:color w:val="0563C1"/>
           <w:sz w:val="20"/>
           <w:u w:val="single"/>
         </w:rPr>
-        <w:t>标题三</w:t>
+        <w:t>系统架构设计</w:t>
       </w:r>
       <w:r>
         <w:rPr>
@@ -3941,13 +3969,34 @@
       </w:r>
       <w:r>
         <w:rPr>
-          <w:rFonts w:ascii="宋体" w:eastAsia="宋体" w:hAnsi="宋体" w:cs="宋体"/>
+          <w:rFonts w:asciiTheme="minorEastAsia" w:hAnsiTheme="minorEastAsia" w:cs="Times New Roman" w:hint="eastAsia"/>
           <w:color w:val="0563C1"/>
           <w:sz w:val="20"/>
           <w:u w:val="single"/>
         </w:rPr>
-        <w:t>小标题</w:t>
-      </w:r>
+        <w:t>系统层次设计说明</w:t>
+      </w:r>
+      <w:r>
+        <w:rPr>
+          <w:rFonts w:ascii="Times New Roman" w:eastAsia="Times New Roman" w:hAnsi="Times New Roman" w:cs="Times New Roman"/>
+          <w:sz w:val="20"/>
+        </w:rPr>
+        <w:tab/>
+        <w:t>4</w:t>
+      </w:r>
+    </w:p>
+    <w:p>
+      <w:pPr>
+        <w:tabs>
+          <w:tab w:val="right" w:leader="dot" w:pos="8296"/>
+        </w:tabs>
+        <w:ind w:left="210"/>
+        <w:jc w:val="left"/>
+        <w:rPr>
+          <w:rFonts w:ascii="Calibri" w:hAnsi="Calibri" w:cs="Calibri"/>
+          <w:sz w:val="24"/>
+        </w:rPr>
+      </w:pPr>
       <w:r>
         <w:rPr>
           <w:rFonts w:ascii="Times New Roman" w:eastAsia="Times New Roman" w:hAnsi="Times New Roman" w:cs="Times New Roman"/>
@@ -3955,7 +4004,25 @@
           <w:sz w:val="20"/>
           <w:u w:val="single"/>
         </w:rPr>
-        <w:t>1</w:t>
+        <w:t>3.2</w:t>
+      </w:r>
+      <w:r>
+        <w:rPr>
+          <w:rFonts w:ascii="Times New Roman" w:eastAsia="Times New Roman" w:hAnsi="Times New Roman" w:cs="Times New Roman"/>
+          <w:color w:val="0563C1"/>
+          <w:sz w:val="20"/>
+          <w:u w:val="single"/>
+        </w:rPr>
+        <w:t xml:space="preserve"> </w:t>
+      </w:r>
+      <w:r>
+        <w:rPr>
+          <w:rFonts w:asciiTheme="minorEastAsia" w:hAnsiTheme="minorEastAsia" w:cs="Times New Roman" w:hint="eastAsia"/>
+          <w:color w:val="0563C1"/>
+          <w:sz w:val="20"/>
+          <w:u w:val="single"/>
+        </w:rPr>
+        <w:t>用户和角色管理系统</w:t>
       </w:r>
       <w:r>
         <w:rPr>
@@ -3968,6 +4035,104 @@
     </w:p>
     <w:p>
       <w:pPr>
+        <w:tabs>
+          <w:tab w:val="right" w:leader="dot" w:pos="8296"/>
+        </w:tabs>
+        <w:ind w:left="210"/>
+        <w:jc w:val="left"/>
+        <w:rPr>
+          <w:rFonts w:ascii="Calibri" w:hAnsi="Calibri" w:cs="Calibri"/>
+          <w:sz w:val="24"/>
+        </w:rPr>
+      </w:pPr>
+      <w:r>
+        <w:rPr>
+          <w:rFonts w:ascii="Times New Roman" w:eastAsia="Times New Roman" w:hAnsi="Times New Roman" w:cs="Times New Roman"/>
+          <w:color w:val="0563C1"/>
+          <w:sz w:val="20"/>
+          <w:u w:val="single"/>
+        </w:rPr>
+        <w:t>3.3</w:t>
+      </w:r>
+      <w:r>
+        <w:rPr>
+          <w:rFonts w:ascii="Times New Roman" w:eastAsia="Times New Roman" w:hAnsi="Times New Roman" w:cs="Times New Roman"/>
+          <w:color w:val="0563C1"/>
+          <w:sz w:val="20"/>
+          <w:u w:val="single"/>
+        </w:rPr>
+        <w:t xml:space="preserve"> </w:t>
+      </w:r>
+      <w:r>
+        <w:rPr>
+          <w:rFonts w:asciiTheme="minorEastAsia" w:hAnsiTheme="minorEastAsia" w:cs="Times New Roman" w:hint="eastAsia"/>
+          <w:color w:val="0563C1"/>
+          <w:sz w:val="20"/>
+          <w:u w:val="single"/>
+        </w:rPr>
+        <w:t>用户登录系统</w:t>
+      </w:r>
+      <w:r>
+        <w:rPr>
+          <w:rFonts w:ascii="Times New Roman" w:eastAsia="Times New Roman" w:hAnsi="Times New Roman" w:cs="Times New Roman"/>
+          <w:sz w:val="20"/>
+        </w:rPr>
+        <w:tab/>
+        <w:t>4</w:t>
+      </w:r>
+    </w:p>
+    <w:p>
+      <w:pPr>
+        <w:tabs>
+          <w:tab w:val="right" w:leader="dot" w:pos="8296"/>
+        </w:tabs>
+        <w:ind w:left="210"/>
+        <w:jc w:val="left"/>
+        <w:rPr>
+          <w:rFonts w:ascii="Calibri" w:hAnsi="Calibri" w:cs="Calibri"/>
+          <w:sz w:val="24"/>
+        </w:rPr>
+      </w:pPr>
+      <w:r>
+        <w:rPr>
+          <w:rFonts w:ascii="Times New Roman" w:eastAsia="Times New Roman" w:hAnsi="Times New Roman" w:cs="Times New Roman"/>
+          <w:color w:val="0563C1"/>
+          <w:sz w:val="20"/>
+          <w:u w:val="single"/>
+        </w:rPr>
+        <w:t>3.4</w:t>
+      </w:r>
+      <w:r>
+        <w:rPr>
+          <w:rFonts w:ascii="Times New Roman" w:eastAsia="Times New Roman" w:hAnsi="Times New Roman" w:cs="Times New Roman"/>
+          <w:color w:val="0563C1"/>
+          <w:sz w:val="20"/>
+          <w:u w:val="single"/>
+        </w:rPr>
+        <w:t xml:space="preserve"> </w:t>
+      </w:r>
+      <w:r>
+        <w:rPr>
+          <w:rFonts w:asciiTheme="minorEastAsia" w:hAnsiTheme="minorEastAsia" w:cs="Times New Roman" w:hint="eastAsia"/>
+          <w:color w:val="0563C1"/>
+          <w:sz w:val="20"/>
+          <w:u w:val="single"/>
+        </w:rPr>
+        <w:t>企业备案系统</w:t>
+      </w:r>
+      <w:bookmarkStart w:id="0" w:name="_GoBack"/>
+      <w:bookmarkEnd w:id="0"/>
+      <w:r>
+        <w:rPr>
+          <w:rFonts w:ascii="Times New Roman" w:eastAsia="Times New Roman" w:hAnsi="Times New Roman" w:cs="Times New Roman"/>
+          <w:sz w:val="20"/>
+        </w:rPr>
+        <w:tab/>
+        <w:t>4</w:t>
+      </w:r>
+    </w:p>
+    <w:p>
+      <w:pPr>
         <w:rPr>
           <w:rFonts w:ascii="Calibri" w:eastAsia="Calibri" w:hAnsi="Calibri" w:cs="Calibri"/>
         </w:rPr>
@@ -4022,15 +4187,15 @@
           <w:sz w:val="24"/>
         </w:rPr>
       </w:pPr>
-      <w:bookmarkStart w:id="0" w:name="_Toc308461105"/>
-      <w:bookmarkStart w:id="1" w:name="_Toc308461106"/>
+      <w:bookmarkStart w:id="1" w:name="_Toc308461105"/>
+      <w:bookmarkStart w:id="2" w:name="_Toc308461106"/>
       <w:r>
         <w:rPr>
           <w:rFonts w:hint="eastAsia"/>
         </w:rPr>
         <w:t>一 概述</w:t>
       </w:r>
-      <w:bookmarkEnd w:id="0"/>
+      <w:bookmarkEnd w:id="1"/>
     </w:p>
     <w:p>
       <w:pPr>
@@ -4056,7 +4221,7 @@
         </w:rPr>
         <w:t>编写目的</w:t>
       </w:r>
-      <w:bookmarkEnd w:id="1"/>
+      <w:bookmarkEnd w:id="2"/>
     </w:p>
     <w:p>
       <w:pPr>
@@ -4177,7 +4342,7 @@
           <w:bCs w:val="0"/>
         </w:rPr>
       </w:pPr>
-      <w:bookmarkStart w:id="2" w:name="_Toc308461107"/>
+      <w:bookmarkStart w:id="3" w:name="_Toc308461107"/>
       <w:r>
         <w:rPr>
           <w:b w:val="0"/>
@@ -4201,7 +4366,7 @@
         </w:rPr>
         <w:t>缩写</w:t>
       </w:r>
-      <w:bookmarkEnd w:id="2"/>
+      <w:bookmarkEnd w:id="3"/>
     </w:p>
     <w:p>
       <w:pPr>
@@ -4283,7 +4448,7 @@
           <w:bCs w:val="0"/>
         </w:rPr>
       </w:pPr>
-      <w:bookmarkStart w:id="3" w:name="_Toc308461108"/>
+      <w:bookmarkStart w:id="4" w:name="_Toc308461108"/>
       <w:r>
         <w:rPr>
           <w:b w:val="0"/>
@@ -4307,7 +4472,7 @@
         </w:rPr>
         <w:t>专业术语</w:t>
       </w:r>
-      <w:bookmarkEnd w:id="3"/>
+      <w:bookmarkEnd w:id="4"/>
     </w:p>
     <w:p>
       <w:pPr>
@@ -4515,7 +4680,7 @@
           <w:bCs w:val="0"/>
         </w:rPr>
       </w:pPr>
-      <w:bookmarkStart w:id="4" w:name="_Toc308461109"/>
+      <w:bookmarkStart w:id="5" w:name="_Toc308461109"/>
       <w:r>
         <w:rPr>
           <w:b w:val="0"/>
@@ -4539,7 +4704,7 @@
         </w:rPr>
         <w:t>参考资料</w:t>
       </w:r>
-      <w:bookmarkEnd w:id="4"/>
+      <w:bookmarkEnd w:id="5"/>
     </w:p>
     <w:p>
       <w:pPr>
@@ -4578,7 +4743,7 @@
           <w:bCs w:val="0"/>
         </w:rPr>
       </w:pPr>
-      <w:bookmarkStart w:id="5" w:name="_Toc308461110"/>
+      <w:bookmarkStart w:id="6" w:name="_Toc308461110"/>
       <w:r>
         <w:rPr>
           <w:b w:val="0"/>
@@ -4603,7 +4768,7 @@
         </w:rPr>
         <w:t>制定规范</w:t>
       </w:r>
-      <w:bookmarkEnd w:id="5"/>
+      <w:bookmarkEnd w:id="6"/>
     </w:p>
     <w:p>
       <w:pPr>
@@ -5600,7 +5765,7 @@
       <w:pPr>
         <w:pStyle w:val="1"/>
       </w:pPr>
-      <w:bookmarkStart w:id="6" w:name="_Toc308461111"/>
+      <w:bookmarkStart w:id="7" w:name="_Toc308461111"/>
       <w:r>
         <w:rPr>
           <w:rFonts w:hint="eastAsia"/>
@@ -5613,7 +5778,7 @@
         </w:rPr>
         <w:t>任务概述</w:t>
       </w:r>
-      <w:bookmarkEnd w:id="6"/>
+      <w:bookmarkEnd w:id="7"/>
     </w:p>
     <w:p>
       <w:pPr>
@@ -5624,7 +5789,7 @@
           <w:bCs w:val="0"/>
         </w:rPr>
       </w:pPr>
-      <w:bookmarkStart w:id="7" w:name="_Toc308461112"/>
+      <w:bookmarkStart w:id="8" w:name="_Toc308461112"/>
       <w:r>
         <w:rPr>
           <w:b w:val="0"/>
@@ -5647,7 +5812,7 @@
         </w:rPr>
         <w:t>任务目标</w:t>
       </w:r>
-      <w:bookmarkEnd w:id="7"/>
+      <w:bookmarkEnd w:id="8"/>
     </w:p>
     <w:p>
       <w:pPr>
@@ -5681,7 +5846,7 @@
           <w:bCs w:val="0"/>
         </w:rPr>
       </w:pPr>
-      <w:bookmarkStart w:id="8" w:name="_Toc308461113"/>
+      <w:bookmarkStart w:id="9" w:name="_Toc308461113"/>
       <w:r>
         <w:rPr>
           <w:b w:val="0"/>
@@ -5704,7 +5869,7 @@
         </w:rPr>
         <w:t>运行环境</w:t>
       </w:r>
-      <w:bookmarkEnd w:id="8"/>
+      <w:bookmarkEnd w:id="9"/>
     </w:p>
     <w:p>
       <w:pPr>
@@ -5723,7 +5888,33 @@
           <w:sz w:val="24"/>
           <w:szCs w:val="24"/>
         </w:rPr>
-        <w:t>兼容所有系统</w:t>
+        <w:t>Safari、</w:t>
+      </w:r>
+      <w:r>
+        <w:rPr>
+          <w:bCs/>
+          <w:sz w:val="24"/>
+          <w:szCs w:val="24"/>
+        </w:rPr>
+        <w:t>C</w:t>
+      </w:r>
+      <w:r>
+        <w:rPr>
+          <w:rFonts w:hint="eastAsia"/>
+          <w:bCs/>
+          <w:sz w:val="24"/>
+          <w:szCs w:val="24"/>
+        </w:rPr>
+        <w:t>hrome</w:t>
+      </w:r>
+      <w:r>
+        <w:rPr>
+          <w:rFonts w:hint="eastAsia"/>
+          <w:bCs/>
+          <w:sz w:val="24"/>
+          <w:szCs w:val="24"/>
+        </w:rPr>
+        <w:t>、Firefox等浏览器</w:t>
       </w:r>
     </w:p>
     <w:p>
@@ -5735,7 +5926,7 @@
           <w:bCs w:val="0"/>
         </w:rPr>
       </w:pPr>
-      <w:bookmarkStart w:id="9" w:name="_Toc308461114"/>
+      <w:bookmarkStart w:id="10" w:name="_Toc308461114"/>
       <w:r>
         <w:rPr>
           <w:b w:val="0"/>
@@ -5758,7 +5949,7 @@
         </w:rPr>
         <w:t>条件与限制</w:t>
       </w:r>
-      <w:bookmarkEnd w:id="9"/>
+      <w:bookmarkEnd w:id="10"/>
     </w:p>
     <w:p>
       <w:pPr>
@@ -5827,7 +6018,7 @@
           <w:bCs w:val="0"/>
         </w:rPr>
       </w:pPr>
-      <w:bookmarkStart w:id="10" w:name="_Toc308461115"/>
+      <w:bookmarkStart w:id="11" w:name="_Toc308461115"/>
       <w:r>
         <w:rPr>
           <w:b w:val="0"/>
@@ -5850,7 +6041,7 @@
         </w:rPr>
         <w:t>需求规定</w:t>
       </w:r>
-      <w:bookmarkEnd w:id="10"/>
+      <w:bookmarkEnd w:id="11"/>
     </w:p>
     <w:p>
       <w:pPr>
@@ -5894,7 +6085,7 @@
       <w:pPr>
         <w:pStyle w:val="1"/>
       </w:pPr>
-      <w:bookmarkStart w:id="11" w:name="_Toc308461116"/>
+      <w:bookmarkStart w:id="12" w:name="_Toc308461116"/>
       <w:r>
         <w:rPr>
           <w:rFonts w:hint="eastAsia"/>
@@ -5908,7 +6099,7 @@
         </w:rPr>
         <w:t>系统架构设计</w:t>
       </w:r>
-      <w:bookmarkEnd w:id="11"/>
+      <w:bookmarkEnd w:id="12"/>
     </w:p>
     <w:p>
       <w:pPr>
@@ -5919,7 +6110,7 @@
           <w:bCs w:val="0"/>
         </w:rPr>
       </w:pPr>
-      <w:bookmarkStart w:id="12" w:name="_Toc308461117"/>
+      <w:bookmarkStart w:id="13" w:name="_Toc308461117"/>
       <w:r>
         <w:rPr>
           <w:b w:val="0"/>
@@ -5935,15 +6126,9 @@
         </w:rPr>
         <w:t>系统层次设计说明</w:t>
       </w:r>
-      <w:bookmarkEnd w:id="12"/>
-    </w:p>
-    <w:p>
-      <w:pPr>
-        <w:rPr>
-          <w:rFonts w:hint="eastAsia"/>
-        </w:rPr>
-      </w:pPr>
-      <w:bookmarkStart w:id="13" w:name="_GoBack"/>
+      <w:bookmarkEnd w:id="13"/>
+    </w:p>
+    <w:p>
       <w:r>
         <w:rPr>
           <w:rFonts w:hint="eastAsia"/>
@@ -5991,7 +6176,269 @@
           </wp:inline>
         </w:drawing>
       </w:r>
-      <w:bookmarkEnd w:id="13"/>
+    </w:p>
+    <w:p>
+      <w:pPr>
+        <w:pStyle w:val="2"/>
+        <w:spacing w:before="0" w:after="0" w:line="240" w:lineRule="auto"/>
+        <w:rPr>
+          <w:b w:val="0"/>
+          <w:bCs w:val="0"/>
+        </w:rPr>
+      </w:pPr>
+      <w:bookmarkStart w:id="14" w:name="_Toc308461118"/>
+      <w:r>
+        <w:rPr>
+          <w:b w:val="0"/>
+          <w:bCs w:val="0"/>
+        </w:rPr>
+        <w:t>3.2</w:t>
+      </w:r>
+      <w:r>
+        <w:rPr>
+          <w:rFonts w:hint="eastAsia"/>
+          <w:b w:val="0"/>
+          <w:bCs w:val="0"/>
+        </w:rPr>
+        <w:t>用户</w:t>
+      </w:r>
+      <w:r>
+        <w:rPr>
+          <w:rFonts w:hint="eastAsia"/>
+          <w:b w:val="0"/>
+          <w:bCs w:val="0"/>
+        </w:rPr>
+        <w:t>和角色</w:t>
+      </w:r>
+      <w:r>
+        <w:rPr>
+          <w:rFonts w:hint="eastAsia"/>
+          <w:b w:val="0"/>
+          <w:bCs w:val="0"/>
+        </w:rPr>
+        <w:t>管理</w:t>
+      </w:r>
+      <w:r>
+        <w:rPr>
+          <w:rFonts w:hint="eastAsia"/>
+          <w:b w:val="0"/>
+          <w:bCs w:val="0"/>
+        </w:rPr>
+        <w:t>系统</w:t>
+      </w:r>
+      <w:bookmarkEnd w:id="14"/>
+    </w:p>
+    <w:p>
+      <w:pPr>
+        <w:ind w:firstLine="420"/>
+      </w:pPr>
+      <w:r>
+        <w:rPr>
+          <w:rFonts w:hint="eastAsia"/>
+        </w:rPr>
+        <w:t>此系统权限为省级用户可使用，</w:t>
+      </w:r>
+      <w:r>
+        <w:rPr>
+          <w:rFonts w:hint="eastAsia"/>
+        </w:rPr>
+        <w:t>首先，</w:t>
+      </w:r>
+      <w:r>
+        <w:rPr>
+          <w:rFonts w:hint="eastAsia"/>
+        </w:rPr>
+        <w:t>此系统可显示所有用户的信息列表。省级用户可通过此系统新增用户角色:新增一条用户信息，同时为该用户分配角色；删除:删除用户信息，如用户有上报的数据，则不允许删除；修改：修改用户信息，界面应与新增用户信息界面相似。</w:t>
+      </w:r>
+      <w:r>
+        <w:rPr>
+          <w:rFonts w:hint="eastAsia"/>
+        </w:rPr>
+        <w:t>其次，此系统可控制角色的分配，角色定义：定义新角色，分配功能权限；</w:t>
+      </w:r>
+      <w:r>
+        <w:t>角色修改：修改角色的功能权限</w:t>
+      </w:r>
+      <w:r>
+        <w:rPr>
+          <w:rFonts w:hint="eastAsia"/>
+        </w:rPr>
+        <w:t>；</w:t>
+      </w:r>
+      <w:r>
+        <w:t>角色删除：删除角色，如该角色已分配给用户，提示后删除角色和该角色与用户的关联关系。删除后需要为用户重新分配角色。</w:t>
+      </w:r>
+    </w:p>
+    <w:p>
+      <w:pPr>
+        <w:pStyle w:val="2"/>
+        <w:spacing w:before="0" w:after="0" w:line="240" w:lineRule="auto"/>
+        <w:rPr>
+          <w:b w:val="0"/>
+          <w:bCs w:val="0"/>
+        </w:rPr>
+      </w:pPr>
+      <w:r>
+        <w:rPr>
+          <w:b w:val="0"/>
+          <w:bCs w:val="0"/>
+        </w:rPr>
+        <w:t>3.3</w:t>
+      </w:r>
+      <w:r>
+        <w:rPr>
+          <w:rFonts w:hint="eastAsia"/>
+          <w:b w:val="0"/>
+          <w:bCs w:val="0"/>
+        </w:rPr>
+        <w:t>用户</w:t>
+      </w:r>
+      <w:r>
+        <w:rPr>
+          <w:rFonts w:hint="eastAsia"/>
+          <w:b w:val="0"/>
+          <w:bCs w:val="0"/>
+        </w:rPr>
+        <w:t>登录</w:t>
+      </w:r>
+      <w:r>
+        <w:rPr>
+          <w:rFonts w:hint="eastAsia"/>
+          <w:b w:val="0"/>
+          <w:bCs w:val="0"/>
+        </w:rPr>
+        <w:t>系统</w:t>
+      </w:r>
+    </w:p>
+    <w:p>
+      <w:r>
+        <w:tab/>
+      </w:r>
+      <w:r>
+        <w:rPr>
+          <w:rFonts w:hint="eastAsia"/>
+        </w:rPr>
+        <w:t>此系统</w:t>
+      </w:r>
+      <w:r>
+        <w:rPr>
+          <w:rFonts w:hint="eastAsia"/>
+        </w:rPr>
+        <w:t>显示用户登录界面，</w:t>
+      </w:r>
+      <w:r>
+        <w:t>登陆时用户填写用户名与密码，post至服务器，服务器验证成功则进入软件功能界面，否则返回错误信息。</w:t>
+      </w:r>
+      <w:r>
+        <w:rPr>
+          <w:rFonts w:hint="eastAsia"/>
+        </w:rPr>
+        <w:t>登陆成功后按照用户的角色为用户分配权限。</w:t>
+      </w:r>
+    </w:p>
+    <w:p>
+      <w:pPr>
+        <w:pStyle w:val="2"/>
+        <w:spacing w:before="0" w:after="0" w:line="240" w:lineRule="auto"/>
+        <w:rPr>
+          <w:b w:val="0"/>
+          <w:bCs w:val="0"/>
+        </w:rPr>
+      </w:pPr>
+      <w:r>
+        <w:rPr>
+          <w:b w:val="0"/>
+          <w:bCs w:val="0"/>
+        </w:rPr>
+        <w:t>3.4</w:t>
+      </w:r>
+      <w:r>
+        <w:rPr>
+          <w:rFonts w:hint="eastAsia"/>
+          <w:b w:val="0"/>
+          <w:bCs w:val="0"/>
+        </w:rPr>
+        <w:t>企业备案</w:t>
+      </w:r>
+      <w:r>
+        <w:rPr>
+          <w:rFonts w:hint="eastAsia"/>
+          <w:b w:val="0"/>
+          <w:bCs w:val="0"/>
+        </w:rPr>
+        <w:t>系统</w:t>
+      </w:r>
+    </w:p>
+    <w:p>
+      <w:pPr>
+        <w:ind w:firstLine="420"/>
+      </w:pPr>
+      <w:r>
+        <w:rPr>
+          <w:rFonts w:hint="eastAsia"/>
+        </w:rPr>
+        <w:t>此系统</w:t>
+      </w:r>
+      <w:r>
+        <w:rPr>
+          <w:rFonts w:hint="eastAsia"/>
+        </w:rPr>
+        <w:t>分为企业用户和省用户使用。企业用户使用时可</w:t>
+      </w:r>
+      <w:r>
+        <w:rPr>
+          <w:rFonts w:hint="eastAsia"/>
+        </w:rPr>
+        <w:t>录入和修改企业详细信息的内容。保存后上报省备案。按照统一规范的模板进行填写和修改</w:t>
+      </w:r>
+      <w:r>
+        <w:rPr>
+          <w:rFonts w:hint="eastAsia"/>
+        </w:rPr>
+        <w:t>。数据项和数据项的具体要求应按照《需求分析说明书》中的要求设置。</w:t>
+      </w:r>
+    </w:p>
+    <w:p>
+      <w:pPr>
+        <w:ind w:firstLine="420"/>
+        <w:rPr>
+          <w:rFonts w:hint="eastAsia"/>
+        </w:rPr>
+      </w:pPr>
+      <w:r>
+        <w:rPr>
+          <w:rFonts w:hint="eastAsia"/>
+        </w:rPr>
+        <w:t>企业用户使用此系统时可查看已备案企业的详细信息，但不可修改。功能主要有列表：显示所有已备案的企业；</w:t>
+      </w:r>
+      <w:r>
+        <w:t>查询：根据调查期和地区的查询条件进行检索</w:t>
+      </w:r>
+      <w:r>
+        <w:rPr>
+          <w:rFonts w:hint="eastAsia"/>
+        </w:rPr>
+        <w:t>；</w:t>
+      </w:r>
+      <w:r>
+        <w:t>查看：查看企业的详细信息</w:t>
+      </w:r>
+      <w:r>
+        <w:rPr>
+          <w:rFonts w:hint="eastAsia"/>
+        </w:rPr>
+        <w:t>；</w:t>
+      </w:r>
+      <w:r>
+        <w:t>导出EXCEL：将当前的列表导出为EXCEL文件并保存在本地磁盘。</w:t>
+      </w:r>
+    </w:p>
+    <w:p>
+      <w:pPr>
+        <w:rPr>
+          <w:rFonts w:hint="eastAsia"/>
+        </w:rPr>
+      </w:pPr>
     </w:p>
     <w:sectPr>
       <w:pgSz w:w="11906" w:h="16838"/>

--- a/doc/概要设计说明书.docx
+++ b/doc/概要设计说明书.docx
@@ -1326,6 +1326,13 @@
                 <w:sz w:val="22"/>
               </w:rPr>
             </w:pPr>
+            <w:r>
+              <w:rPr>
+                <w:rFonts w:ascii="Arial" w:eastAsia="Arial" w:hAnsi="Arial" w:cs="Arial"/>
+                <w:sz w:val="24"/>
+              </w:rPr>
+              <w:t>1.4</w:t>
+            </w:r>
           </w:p>
         </w:tc>
         <w:tc>
@@ -1350,6 +1357,13 @@
                 <w:sz w:val="22"/>
               </w:rPr>
             </w:pPr>
+            <w:r>
+              <w:rPr>
+                <w:rFonts w:ascii="Arial" w:eastAsia="Arial" w:hAnsi="Arial" w:cs="Arial"/>
+                <w:sz w:val="24"/>
+              </w:rPr>
+              <w:t>2016.3.08</w:t>
+            </w:r>
           </w:p>
         </w:tc>
         <w:tc>
@@ -1374,6 +1388,13 @@
                 <w:sz w:val="22"/>
               </w:rPr>
             </w:pPr>
+            <w:r>
+              <w:rPr>
+                <w:rFonts w:asciiTheme="minorEastAsia" w:hAnsiTheme="minorEastAsia" w:cs="Arial" w:hint="eastAsia"/>
+                <w:sz w:val="24"/>
+              </w:rPr>
+              <w:t>于伟平</w:t>
+            </w:r>
           </w:p>
         </w:tc>
         <w:tc>
@@ -1398,6 +1419,13 @@
                 <w:sz w:val="22"/>
               </w:rPr>
             </w:pPr>
+            <w:r>
+              <w:rPr>
+                <w:rFonts w:ascii="宋体" w:eastAsia="宋体" w:hAnsi="宋体" w:cs="宋体" w:hint="eastAsia"/>
+                <w:sz w:val="24"/>
+              </w:rPr>
+              <w:t>编写系统架构设计部分</w:t>
+            </w:r>
           </w:p>
         </w:tc>
       </w:tr>
@@ -4004,16 +4032,7 @@
           <w:sz w:val="20"/>
           <w:u w:val="single"/>
         </w:rPr>
-        <w:t>3.2</w:t>
-      </w:r>
-      <w:r>
-        <w:rPr>
-          <w:rFonts w:ascii="Times New Roman" w:eastAsia="Times New Roman" w:hAnsi="Times New Roman" w:cs="Times New Roman"/>
-          <w:color w:val="0563C1"/>
-          <w:sz w:val="20"/>
-          <w:u w:val="single"/>
-        </w:rPr>
-        <w:t xml:space="preserve"> </w:t>
+        <w:t xml:space="preserve">3.2 </w:t>
       </w:r>
       <w:r>
         <w:rPr>
@@ -4052,16 +4071,7 @@
           <w:sz w:val="20"/>
           <w:u w:val="single"/>
         </w:rPr>
-        <w:t>3.3</w:t>
-      </w:r>
-      <w:r>
-        <w:rPr>
-          <w:rFonts w:ascii="Times New Roman" w:eastAsia="Times New Roman" w:hAnsi="Times New Roman" w:cs="Times New Roman"/>
-          <w:color w:val="0563C1"/>
-          <w:sz w:val="20"/>
-          <w:u w:val="single"/>
-        </w:rPr>
-        <w:t xml:space="preserve"> </w:t>
+        <w:t xml:space="preserve">3.3 </w:t>
       </w:r>
       <w:r>
         <w:rPr>
@@ -4100,16 +4110,8 @@
           <w:sz w:val="20"/>
           <w:u w:val="single"/>
         </w:rPr>
-        <w:t>3.4</w:t>
-      </w:r>
-      <w:r>
-        <w:rPr>
-          <w:rFonts w:ascii="Times New Roman" w:eastAsia="Times New Roman" w:hAnsi="Times New Roman" w:cs="Times New Roman"/>
-          <w:color w:val="0563C1"/>
-          <w:sz w:val="20"/>
-          <w:u w:val="single"/>
-        </w:rPr>
-        <w:t xml:space="preserve"> </w:t>
+        <w:lastRenderedPageBreak/>
+        <w:t xml:space="preserve">3.4 </w:t>
       </w:r>
       <w:r>
         <w:rPr>
@@ -4120,8 +4122,6 @@
         </w:rPr>
         <w:t>企业备案系统</w:t>
       </w:r>
-      <w:bookmarkStart w:id="0" w:name="_GoBack"/>
-      <w:bookmarkEnd w:id="0"/>
       <w:r>
         <w:rPr>
           <w:rFonts w:ascii="Times New Roman" w:eastAsia="Times New Roman" w:hAnsi="Times New Roman" w:cs="Times New Roman"/>
@@ -4187,15 +4187,15 @@
           <w:sz w:val="24"/>
         </w:rPr>
       </w:pPr>
-      <w:bookmarkStart w:id="1" w:name="_Toc308461105"/>
-      <w:bookmarkStart w:id="2" w:name="_Toc308461106"/>
+      <w:bookmarkStart w:id="0" w:name="_Toc308461105"/>
+      <w:bookmarkStart w:id="1" w:name="_Toc308461106"/>
       <w:r>
         <w:rPr>
           <w:rFonts w:hint="eastAsia"/>
         </w:rPr>
         <w:t>一 概述</w:t>
       </w:r>
-      <w:bookmarkEnd w:id="1"/>
+      <w:bookmarkEnd w:id="0"/>
     </w:p>
     <w:p>
       <w:pPr>
@@ -4221,7 +4221,7 @@
         </w:rPr>
         <w:t>编写目的</w:t>
       </w:r>
-      <w:bookmarkEnd w:id="2"/>
+      <w:bookmarkEnd w:id="1"/>
     </w:p>
     <w:p>
       <w:pPr>
@@ -4342,7 +4342,7 @@
           <w:bCs w:val="0"/>
         </w:rPr>
       </w:pPr>
-      <w:bookmarkStart w:id="3" w:name="_Toc308461107"/>
+      <w:bookmarkStart w:id="2" w:name="_Toc308461107"/>
       <w:r>
         <w:rPr>
           <w:b w:val="0"/>
@@ -4366,7 +4366,7 @@
         </w:rPr>
         <w:t>缩写</w:t>
       </w:r>
-      <w:bookmarkEnd w:id="3"/>
+      <w:bookmarkEnd w:id="2"/>
     </w:p>
     <w:p>
       <w:pPr>
@@ -4448,7 +4448,7 @@
           <w:bCs w:val="0"/>
         </w:rPr>
       </w:pPr>
-      <w:bookmarkStart w:id="4" w:name="_Toc308461108"/>
+      <w:bookmarkStart w:id="3" w:name="_Toc308461108"/>
       <w:r>
         <w:rPr>
           <w:b w:val="0"/>
@@ -4472,7 +4472,7 @@
         </w:rPr>
         <w:t>专业术语</w:t>
       </w:r>
-      <w:bookmarkEnd w:id="4"/>
+      <w:bookmarkEnd w:id="3"/>
     </w:p>
     <w:p>
       <w:pPr>
@@ -4680,12 +4680,13 @@
           <w:bCs w:val="0"/>
         </w:rPr>
       </w:pPr>
-      <w:bookmarkStart w:id="5" w:name="_Toc308461109"/>
+      <w:bookmarkStart w:id="4" w:name="_Toc308461109"/>
       <w:r>
         <w:rPr>
           <w:b w:val="0"/>
           <w:bCs w:val="0"/>
         </w:rPr>
+        <w:lastRenderedPageBreak/>
         <w:t>1.</w:t>
       </w:r>
       <w:r>
@@ -4704,7 +4705,7 @@
         </w:rPr>
         <w:t>参考资料</w:t>
       </w:r>
-      <w:bookmarkEnd w:id="5"/>
+      <w:bookmarkEnd w:id="4"/>
     </w:p>
     <w:p>
       <w:pPr>
@@ -4743,13 +4744,12 @@
           <w:bCs w:val="0"/>
         </w:rPr>
       </w:pPr>
-      <w:bookmarkStart w:id="6" w:name="_Toc308461110"/>
+      <w:bookmarkStart w:id="5" w:name="_Toc308461110"/>
       <w:r>
         <w:rPr>
           <w:b w:val="0"/>
           <w:bCs w:val="0"/>
         </w:rPr>
-        <w:lastRenderedPageBreak/>
         <w:t>1.</w:t>
       </w:r>
       <w:r>
@@ -4768,7 +4768,7 @@
         </w:rPr>
         <w:t>制定规范</w:t>
       </w:r>
-      <w:bookmarkEnd w:id="6"/>
+      <w:bookmarkEnd w:id="5"/>
     </w:p>
     <w:p>
       <w:pPr>
@@ -5721,6 +5721,7 @@
           <w:sz w:val="24"/>
           <w:szCs w:val="24"/>
         </w:rPr>
+        <w:lastRenderedPageBreak/>
         <w:t>在本系统中</w:t>
       </w:r>
       <w:r>
@@ -5736,28 +5737,20 @@
           <w:rFonts w:ascii="宋体" w:hAnsi="宋体" w:hint="eastAsia"/>
           <w:sz w:val="24"/>
         </w:rPr>
-        <w:t>对上报的数据进行分析汇总并以图形形式显</w:t>
+        <w:t>对上报的数据进行分析汇总并以图形形式显示，最终上报到部委。系统应简单易用，尽量减少</w:t>
       </w:r>
       <w:r>
         <w:rPr>
           <w:rFonts w:ascii="宋体" w:hAnsi="宋体" w:hint="eastAsia"/>
           <w:sz w:val="24"/>
         </w:rPr>
-        <w:lastRenderedPageBreak/>
-        <w:t>示，最终上报到部委。系统应简单易用，尽量减少</w:t>
+        <w:t>bug</w:t>
       </w:r>
       <w:r>
         <w:rPr>
           <w:rFonts w:ascii="宋体" w:hAnsi="宋体" w:hint="eastAsia"/>
           <w:sz w:val="24"/>
         </w:rPr>
-        <w:t>bug</w:t>
-      </w:r>
-      <w:r>
-        <w:rPr>
-          <w:rFonts w:ascii="宋体" w:hAnsi="宋体" w:hint="eastAsia"/>
-          <w:sz w:val="24"/>
-        </w:rPr>
         <w:t>。</w:t>
       </w:r>
     </w:p>
@@ -5765,7 +5758,7 @@
       <w:pPr>
         <w:pStyle w:val="1"/>
       </w:pPr>
-      <w:bookmarkStart w:id="7" w:name="_Toc308461111"/>
+      <w:bookmarkStart w:id="6" w:name="_Toc308461111"/>
       <w:r>
         <w:rPr>
           <w:rFonts w:hint="eastAsia"/>
@@ -5778,7 +5771,7 @@
         </w:rPr>
         <w:t>任务概述</w:t>
       </w:r>
-      <w:bookmarkEnd w:id="7"/>
+      <w:bookmarkEnd w:id="6"/>
     </w:p>
     <w:p>
       <w:pPr>
@@ -5789,7 +5782,7 @@
           <w:bCs w:val="0"/>
         </w:rPr>
       </w:pPr>
-      <w:bookmarkStart w:id="8" w:name="_Toc308461112"/>
+      <w:bookmarkStart w:id="7" w:name="_Toc308461112"/>
       <w:r>
         <w:rPr>
           <w:b w:val="0"/>
@@ -5812,7 +5805,7 @@
         </w:rPr>
         <w:t>任务目标</w:t>
       </w:r>
-      <w:bookmarkEnd w:id="8"/>
+      <w:bookmarkEnd w:id="7"/>
     </w:p>
     <w:p>
       <w:pPr>
@@ -5846,7 +5839,7 @@
           <w:bCs w:val="0"/>
         </w:rPr>
       </w:pPr>
-      <w:bookmarkStart w:id="9" w:name="_Toc308461113"/>
+      <w:bookmarkStart w:id="8" w:name="_Toc308461113"/>
       <w:r>
         <w:rPr>
           <w:b w:val="0"/>
@@ -5869,7 +5862,7 @@
         </w:rPr>
         <w:t>运行环境</w:t>
       </w:r>
-      <w:bookmarkEnd w:id="9"/>
+      <w:bookmarkEnd w:id="8"/>
     </w:p>
     <w:p>
       <w:pPr>
@@ -5926,7 +5919,7 @@
           <w:bCs w:val="0"/>
         </w:rPr>
       </w:pPr>
-      <w:bookmarkStart w:id="10" w:name="_Toc308461114"/>
+      <w:bookmarkStart w:id="9" w:name="_Toc308461114"/>
       <w:r>
         <w:rPr>
           <w:b w:val="0"/>
@@ -5949,7 +5942,7 @@
         </w:rPr>
         <w:t>条件与限制</w:t>
       </w:r>
-      <w:bookmarkEnd w:id="10"/>
+      <w:bookmarkEnd w:id="9"/>
     </w:p>
     <w:p>
       <w:pPr>
@@ -6018,7 +6011,7 @@
           <w:bCs w:val="0"/>
         </w:rPr>
       </w:pPr>
-      <w:bookmarkStart w:id="11" w:name="_Toc308461115"/>
+      <w:bookmarkStart w:id="10" w:name="_Toc308461115"/>
       <w:r>
         <w:rPr>
           <w:b w:val="0"/>
@@ -6041,7 +6034,7 @@
         </w:rPr>
         <w:t>需求规定</w:t>
       </w:r>
-      <w:bookmarkEnd w:id="11"/>
+      <w:bookmarkEnd w:id="10"/>
     </w:p>
     <w:p>
       <w:pPr>
@@ -6085,7 +6078,7 @@
       <w:pPr>
         <w:pStyle w:val="1"/>
       </w:pPr>
-      <w:bookmarkStart w:id="12" w:name="_Toc308461116"/>
+      <w:bookmarkStart w:id="11" w:name="_Toc308461116"/>
       <w:r>
         <w:rPr>
           <w:rFonts w:hint="eastAsia"/>
@@ -6099,7 +6092,7 @@
         </w:rPr>
         <w:t>系统架构设计</w:t>
       </w:r>
-      <w:bookmarkEnd w:id="12"/>
+      <w:bookmarkEnd w:id="11"/>
     </w:p>
     <w:p>
       <w:pPr>
@@ -6110,7 +6103,7 @@
           <w:bCs w:val="0"/>
         </w:rPr>
       </w:pPr>
-      <w:bookmarkStart w:id="13" w:name="_Toc308461117"/>
+      <w:bookmarkStart w:id="12" w:name="_Toc308461117"/>
       <w:r>
         <w:rPr>
           <w:b w:val="0"/>
@@ -6126,7 +6119,7 @@
         </w:rPr>
         <w:t>系统层次设计说明</w:t>
       </w:r>
-      <w:bookmarkEnd w:id="13"/>
+      <w:bookmarkEnd w:id="12"/>
     </w:p>
     <w:p>
       <w:r>
@@ -6186,7 +6179,7 @@
           <w:bCs w:val="0"/>
         </w:rPr>
       </w:pPr>
-      <w:bookmarkStart w:id="14" w:name="_Toc308461118"/>
+      <w:bookmarkStart w:id="13" w:name="_Toc308461118"/>
       <w:r>
         <w:rPr>
           <w:b w:val="0"/>
@@ -6226,7 +6219,7 @@
         </w:rPr>
         <w:t>系统</w:t>
       </w:r>
-      <w:bookmarkEnd w:id="14"/>
+      <w:bookmarkEnd w:id="13"/>
     </w:p>
     <w:p>
       <w:pPr>
@@ -6291,7 +6284,7 @@
           <w:b w:val="0"/>
           <w:bCs w:val="0"/>
         </w:rPr>
-        <w:t>用户</w:t>
+        <w:t>用户登录</w:t>
       </w:r>
       <w:r>
         <w:rPr>
@@ -6299,41 +6292,115 @@
           <w:b w:val="0"/>
           <w:bCs w:val="0"/>
         </w:rPr>
-        <w:t>登录</w:t>
-      </w:r>
-      <w:r>
-        <w:rPr>
-          <w:rFonts w:hint="eastAsia"/>
+        <w:t>系统</w:t>
+      </w:r>
+    </w:p>
+    <w:p>
+      <w:r>
+        <w:tab/>
+      </w:r>
+      <w:r>
+        <w:rPr>
+          <w:rFonts w:hint="eastAsia"/>
+        </w:rPr>
+        <w:t>此系统显示用户登录界面，</w:t>
+      </w:r>
+      <w:r>
+        <w:t>登陆时用户填写用户名与密码，post至服务器，服务器验证成功则进入软件功能界面，否则返回错误信息。</w:t>
+      </w:r>
+      <w:r>
+        <w:rPr>
+          <w:rFonts w:hint="eastAsia"/>
+        </w:rPr>
+        <w:t>登陆成功后按照用户的角色为用户分配权限。</w:t>
+      </w:r>
+    </w:p>
+    <w:p>
+      <w:pPr>
+        <w:pStyle w:val="2"/>
+        <w:spacing w:before="0" w:after="0" w:line="240" w:lineRule="auto"/>
+        <w:rPr>
           <w:b w:val="0"/>
           <w:bCs w:val="0"/>
         </w:rPr>
+      </w:pPr>
+      <w:r>
+        <w:rPr>
+          <w:b w:val="0"/>
+          <w:bCs w:val="0"/>
+        </w:rPr>
+        <w:t>3.4</w:t>
+      </w:r>
+      <w:r>
+        <w:rPr>
+          <w:rFonts w:hint="eastAsia"/>
+          <w:b w:val="0"/>
+          <w:bCs w:val="0"/>
+        </w:rPr>
+        <w:t>企业备案</w:t>
+      </w:r>
+      <w:r>
+        <w:rPr>
+          <w:rFonts w:hint="eastAsia"/>
+          <w:b w:val="0"/>
+          <w:bCs w:val="0"/>
+        </w:rPr>
         <w:t>系统</w:t>
       </w:r>
     </w:p>
     <w:p>
-      <w:r>
-        <w:tab/>
-      </w:r>
-      <w:r>
-        <w:rPr>
-          <w:rFonts w:hint="eastAsia"/>
-        </w:rPr>
-        <w:t>此系统</w:t>
-      </w:r>
-      <w:r>
-        <w:rPr>
-          <w:rFonts w:hint="eastAsia"/>
-        </w:rPr>
-        <w:t>显示用户登录界面，</w:t>
-      </w:r>
-      <w:r>
-        <w:t>登陆时用户填写用户名与密码，post至服务器，服务器验证成功则进入软件功能界面，否则返回错误信息。</w:t>
-      </w:r>
-      <w:r>
-        <w:rPr>
-          <w:rFonts w:hint="eastAsia"/>
-        </w:rPr>
-        <w:t>登陆成功后按照用户的角色为用户分配权限。</w:t>
+      <w:pPr>
+        <w:ind w:firstLine="420"/>
+      </w:pPr>
+      <w:r>
+        <w:rPr>
+          <w:rFonts w:hint="eastAsia"/>
+        </w:rPr>
+        <w:t>此系统分为企业用户和省用户使用。企业用户使用时可</w:t>
+      </w:r>
+      <w:r>
+        <w:rPr>
+          <w:rFonts w:hint="eastAsia"/>
+        </w:rPr>
+        <w:t>录入和修改企业详细信息的内容。保存后上报省备案。按照统一规范的模板进行填写和修改</w:t>
+      </w:r>
+      <w:r>
+        <w:rPr>
+          <w:rFonts w:hint="eastAsia"/>
+        </w:rPr>
+        <w:t>。数据项和数据项的具体要求应按照《需求分析说明书》中的要求设置。</w:t>
+      </w:r>
+    </w:p>
+    <w:p>
+      <w:pPr>
+        <w:ind w:firstLine="420"/>
+      </w:pPr>
+      <w:r>
+        <w:rPr>
+          <w:rFonts w:hint="eastAsia"/>
+        </w:rPr>
+        <w:t>企业用户使用此系统时可查看已备案企业的详细信息，但不可修改。功能主要有列表：显示所有已备案的企业；</w:t>
+      </w:r>
+      <w:r>
+        <w:t>查询：根据调查期和地区的查询条件进行检索</w:t>
+      </w:r>
+      <w:r>
+        <w:rPr>
+          <w:rFonts w:hint="eastAsia"/>
+        </w:rPr>
+        <w:t>；</w:t>
+      </w:r>
+      <w:r>
+        <w:t>查看：查看企业的详细信息</w:t>
+      </w:r>
+      <w:r>
+        <w:rPr>
+          <w:rFonts w:hint="eastAsia"/>
+        </w:rPr>
+        <w:t>；</w:t>
+      </w:r>
+      <w:r>
+        <w:t>导出EXCEL：将当前的列表导出为EXCEL文件并保存在本地磁盘。</w:t>
       </w:r>
     </w:p>
     <w:p>
@@ -6350,6 +6417,7 @@
           <w:b w:val="0"/>
           <w:bCs w:val="0"/>
         </w:rPr>
+        <w:lastRenderedPageBreak/>
         <w:t>3.4</w:t>
       </w:r>
       <w:r>
@@ -6358,7 +6426,7 @@
           <w:b w:val="0"/>
           <w:bCs w:val="0"/>
         </w:rPr>
-        <w:t>企业备案</w:t>
+        <w:t>数据填报</w:t>
       </w:r>
       <w:r>
         <w:rPr>
@@ -6383,62 +6451,169 @@
         <w:rPr>
           <w:rFonts w:hint="eastAsia"/>
         </w:rPr>
-        <w:t>分为企业用户和省用户使用。企业用户使用时可</w:t>
-      </w:r>
-      <w:r>
-        <w:rPr>
-          <w:rFonts w:hint="eastAsia"/>
-        </w:rPr>
-        <w:t>录入和修改企业详细信息的内容。保存后上报省备案。按照统一规范的模板进行填写和修改</w:t>
-      </w:r>
-      <w:r>
-        <w:rPr>
-          <w:rFonts w:hint="eastAsia"/>
-        </w:rPr>
-        <w:t>。数据项和数据项的具体要求应按照《需求分析说明书》中的要求设置。</w:t>
+        <w:t>为企业用户使用。</w:t>
+      </w:r>
+      <w:r>
+        <w:rPr>
+          <w:rFonts w:hint="eastAsia"/>
+        </w:rPr>
+        <w:t>企业用户填报当期采集数据。根据预先设定的模板在规定的时间范围内进行填报，填写完成后保存，确认无误后上报。</w:t>
+      </w:r>
+      <w:r>
+        <w:rPr>
+          <w:rFonts w:hint="eastAsia"/>
+        </w:rPr>
+        <w:t>数据项应按照《需求分析说明书》填写，其中就业人数项如调查期数据小于建档期数据，就业人数减少类型和就业减少主要原因</w:t>
+      </w:r>
+      <w:r>
+        <w:rPr>
+          <w:rFonts w:hint="eastAsia"/>
+        </w:rPr>
+        <w:t>及说明必填，减少类型和减少原因应按照《需求分析说明书》填写。</w:t>
+      </w:r>
+    </w:p>
+    <w:p>
+      <w:pPr>
+        <w:pStyle w:val="2"/>
+        <w:spacing w:before="0" w:after="0" w:line="240" w:lineRule="auto"/>
+        <w:rPr>
+          <w:b w:val="0"/>
+          <w:bCs w:val="0"/>
+        </w:rPr>
+      </w:pPr>
+      <w:r>
+        <w:rPr>
+          <w:b w:val="0"/>
+          <w:bCs w:val="0"/>
+        </w:rPr>
+        <w:t>3.4</w:t>
+      </w:r>
+      <w:r>
+        <w:rPr>
+          <w:rFonts w:hint="eastAsia"/>
+          <w:b w:val="0"/>
+          <w:bCs w:val="0"/>
+        </w:rPr>
+        <w:t>数据查询</w:t>
+      </w:r>
+      <w:r>
+        <w:rPr>
+          <w:rFonts w:hint="eastAsia"/>
+          <w:b w:val="0"/>
+          <w:bCs w:val="0"/>
+        </w:rPr>
+        <w:t>系统</w:t>
       </w:r>
     </w:p>
     <w:p>
       <w:pPr>
         <w:ind w:firstLine="420"/>
-        <w:rPr>
-          <w:rFonts w:hint="eastAsia"/>
-        </w:rPr>
-      </w:pPr>
-      <w:r>
-        <w:rPr>
-          <w:rFonts w:hint="eastAsia"/>
-        </w:rPr>
-        <w:t>企业用户使用此系统时可查看已备案企业的详细信息，但不可修改。功能主要有列表：显示所有已备案的企业；</w:t>
-      </w:r>
-      <w:r>
-        <w:t>查询：根据调查期和地区的查询条件进行检索</w:t>
-      </w:r>
-      <w:r>
-        <w:rPr>
-          <w:rFonts w:hint="eastAsia"/>
-        </w:rPr>
-        <w:t>；</w:t>
-      </w:r>
-      <w:r>
-        <w:t>查看：查看企业的详细信息</w:t>
-      </w:r>
-      <w:r>
-        <w:rPr>
-          <w:rFonts w:hint="eastAsia"/>
-        </w:rPr>
-        <w:t>；</w:t>
-      </w:r>
-      <w:r>
-        <w:t>导出EXCEL：将当前的列表导出为EXCEL文件并保存在本地磁盘。</w:t>
-      </w:r>
-    </w:p>
-    <w:p>
-      <w:pPr>
-        <w:rPr>
-          <w:rFonts w:hint="eastAsia"/>
-        </w:rPr>
-      </w:pPr>
+      </w:pPr>
+      <w:r>
+        <w:rPr>
+          <w:rFonts w:hint="eastAsia"/>
+        </w:rPr>
+        <w:t>此系统为企业用户</w:t>
+      </w:r>
+      <w:r>
+        <w:rPr>
+          <w:rFonts w:hint="eastAsia"/>
+        </w:rPr>
+        <w:t>和省用户</w:t>
+      </w:r>
+      <w:r>
+        <w:rPr>
+          <w:rFonts w:hint="eastAsia"/>
+        </w:rPr>
+        <w:t>使用</w:t>
+      </w:r>
+      <w:r>
+        <w:rPr>
+          <w:rFonts w:hint="eastAsia"/>
+        </w:rPr>
+        <w:t>。企业用户使用时可</w:t>
+      </w:r>
+      <w:r>
+        <w:t>查询以往调查期企业数据的状态。用户只能查询自己企业数据。基于一定的用户指定的条件进行查询，查询结果只可以浏览不可以导出。</w:t>
+      </w:r>
+    </w:p>
+    <w:p>
+      <w:pPr>
+        <w:ind w:firstLine="420"/>
+      </w:pPr>
+      <w:r>
+        <w:rPr>
+          <w:rFonts w:hint="eastAsia"/>
+        </w:rPr>
+        <w:t>省用户使用时可对</w:t>
+      </w:r>
+      <w:r>
+        <w:rPr>
+          <w:rFonts w:hint="eastAsia"/>
+        </w:rPr>
+        <w:t>对全省已创建账号进行条件查询</w:t>
+      </w:r>
+      <w:r>
+        <w:rPr>
+          <w:rFonts w:hint="eastAsia"/>
+        </w:rPr>
+        <w:t>，其中查询条件为：</w:t>
+      </w:r>
+      <w:r>
+        <w:rPr>
+          <w:rFonts w:hint="eastAsia"/>
+        </w:rPr>
+        <w:t>单位名称、登陆账号、用户类型、所属地市、所属市县、所处区域、数据状态、单位性质、所属行业、起始日期、结束日期、统计月份、统计季度。</w:t>
+      </w:r>
+      <w:r>
+        <w:rPr>
+          <w:rFonts w:hint="eastAsia"/>
+        </w:rPr>
+        <w:t>清除：清除查询条件，导出：用Excel导出查询数据。</w:t>
+      </w:r>
+    </w:p>
+    <w:p>
+      <w:pPr>
+        <w:pStyle w:val="2"/>
+        <w:spacing w:before="0" w:after="0" w:line="240" w:lineRule="auto"/>
+        <w:rPr>
+          <w:b w:val="0"/>
+          <w:bCs w:val="0"/>
+        </w:rPr>
+      </w:pPr>
+      <w:r>
+        <w:rPr>
+          <w:b w:val="0"/>
+          <w:bCs w:val="0"/>
+        </w:rPr>
+        <w:t>3.4</w:t>
+      </w:r>
+      <w:r>
+        <w:rPr>
+          <w:rFonts w:hint="eastAsia"/>
+          <w:b w:val="0"/>
+          <w:bCs w:val="0"/>
+        </w:rPr>
+        <w:t>报表管理</w:t>
+      </w:r>
+      <w:r>
+        <w:rPr>
+          <w:rFonts w:hint="eastAsia"/>
+          <w:b w:val="0"/>
+          <w:bCs w:val="0"/>
+        </w:rPr>
+        <w:t>系统</w:t>
+      </w:r>
+    </w:p>
+    <w:p>
+      <w:pPr>
+        <w:ind w:firstLine="420"/>
+        <w:rPr>
+          <w:rFonts w:hint="eastAsia"/>
+        </w:rPr>
+      </w:pPr>
+      <w:bookmarkStart w:id="14" w:name="_GoBack"/>
+      <w:bookmarkEnd w:id="14"/>
     </w:p>
     <w:sectPr>
       <w:pgSz w:w="11906" w:h="16838"/>

--- a/doc/概要设计说明书.docx
+++ b/doc/概要设计说明书.docx
@@ -1455,6 +1455,135 @@
                 <w:sz w:val="22"/>
               </w:rPr>
             </w:pPr>
+            <w:r>
+              <w:rPr>
+                <w:rFonts w:ascii="Arial" w:eastAsia="Arial" w:hAnsi="Arial" w:cs="Arial"/>
+                <w:sz w:val="24"/>
+              </w:rPr>
+              <w:t>1.5</w:t>
+            </w:r>
+          </w:p>
+        </w:tc>
+        <w:tc>
+          <w:tcPr>
+            <w:tcW w:w="1704" w:type="dxa"/>
+            <w:tcBorders>
+              <w:top w:val="single" w:sz="4" w:space="0" w:color="000000"/>
+              <w:left w:val="single" w:sz="4" w:space="0" w:color="000000"/>
+              <w:bottom w:val="single" w:sz="4" w:space="0" w:color="000000"/>
+              <w:right w:val="single" w:sz="4" w:space="0" w:color="000000"/>
+            </w:tcBorders>
+            <w:shd w:val="clear" w:color="000000" w:fill="FFFFFF"/>
+            <w:tcMar>
+              <w:left w:w="108" w:type="dxa"/>
+              <w:right w:w="108" w:type="dxa"/>
+            </w:tcMar>
+          </w:tcPr>
+          <w:p>
+            <w:pPr>
+              <w:rPr>
+                <w:rFonts w:ascii="宋体" w:eastAsia="宋体" w:hAnsi="宋体" w:cs="宋体"/>
+                <w:sz w:val="22"/>
+              </w:rPr>
+            </w:pPr>
+            <w:r>
+              <w:rPr>
+                <w:rFonts w:ascii="Arial" w:eastAsia="Arial" w:hAnsi="Arial" w:cs="Arial"/>
+                <w:sz w:val="24"/>
+              </w:rPr>
+              <w:t>2016.3.08</w:t>
+            </w:r>
+          </w:p>
+        </w:tc>
+        <w:tc>
+          <w:tcPr>
+            <w:tcW w:w="1945" w:type="dxa"/>
+            <w:tcBorders>
+              <w:top w:val="single" w:sz="4" w:space="0" w:color="000000"/>
+              <w:left w:val="single" w:sz="4" w:space="0" w:color="000000"/>
+              <w:bottom w:val="single" w:sz="4" w:space="0" w:color="000000"/>
+              <w:right w:val="single" w:sz="4" w:space="0" w:color="000000"/>
+            </w:tcBorders>
+            <w:shd w:val="clear" w:color="000000" w:fill="FFFFFF"/>
+            <w:tcMar>
+              <w:left w:w="108" w:type="dxa"/>
+              <w:right w:w="108" w:type="dxa"/>
+            </w:tcMar>
+          </w:tcPr>
+          <w:p>
+            <w:pPr>
+              <w:rPr>
+                <w:rFonts w:ascii="宋体" w:eastAsia="宋体" w:hAnsi="宋体" w:cs="宋体"/>
+                <w:sz w:val="22"/>
+              </w:rPr>
+            </w:pPr>
+            <w:r>
+              <w:rPr>
+                <w:rFonts w:asciiTheme="minorEastAsia" w:hAnsiTheme="minorEastAsia" w:cs="Arial" w:hint="eastAsia"/>
+                <w:sz w:val="24"/>
+              </w:rPr>
+              <w:t>于伟平</w:t>
+            </w:r>
+          </w:p>
+        </w:tc>
+        <w:tc>
+          <w:tcPr>
+            <w:tcW w:w="3035" w:type="dxa"/>
+            <w:tcBorders>
+              <w:top w:val="single" w:sz="4" w:space="0" w:color="000000"/>
+              <w:left w:val="single" w:sz="4" w:space="0" w:color="000000"/>
+              <w:bottom w:val="single" w:sz="4" w:space="0" w:color="000000"/>
+              <w:right w:val="single" w:sz="4" w:space="0" w:color="000000"/>
+            </w:tcBorders>
+            <w:shd w:val="clear" w:color="000000" w:fill="FFFFFF"/>
+            <w:tcMar>
+              <w:left w:w="108" w:type="dxa"/>
+              <w:right w:w="108" w:type="dxa"/>
+            </w:tcMar>
+          </w:tcPr>
+          <w:p>
+            <w:pPr>
+              <w:rPr>
+                <w:rFonts w:ascii="宋体" w:eastAsia="宋体" w:hAnsi="宋体" w:cs="宋体"/>
+                <w:sz w:val="22"/>
+              </w:rPr>
+            </w:pPr>
+            <w:r>
+              <w:rPr>
+                <w:rFonts w:ascii="宋体" w:eastAsia="宋体" w:hAnsi="宋体" w:cs="宋体" w:hint="eastAsia"/>
+                <w:sz w:val="24"/>
+              </w:rPr>
+              <w:t>编写系统架构设计部分</w:t>
+            </w:r>
+          </w:p>
+        </w:tc>
+      </w:tr>
+      <w:tr>
+        <w:trPr>
+          <w:trHeight w:val="1"/>
+        </w:trPr>
+        <w:tc>
+          <w:tcPr>
+            <w:tcW w:w="1704" w:type="dxa"/>
+            <w:tcBorders>
+              <w:top w:val="single" w:sz="4" w:space="0" w:color="000000"/>
+              <w:left w:val="single" w:sz="4" w:space="0" w:color="000000"/>
+              <w:bottom w:val="single" w:sz="4" w:space="0" w:color="000000"/>
+              <w:right w:val="single" w:sz="4" w:space="0" w:color="000000"/>
+            </w:tcBorders>
+            <w:shd w:val="clear" w:color="000000" w:fill="FFFFFF"/>
+            <w:tcMar>
+              <w:left w:w="108" w:type="dxa"/>
+              <w:right w:w="108" w:type="dxa"/>
+            </w:tcMar>
+          </w:tcPr>
+          <w:p>
+            <w:pPr>
+              <w:rPr>
+                <w:rFonts w:ascii="宋体" w:eastAsia="宋体" w:hAnsi="宋体" w:cs="宋体"/>
+                <w:sz w:val="22"/>
+              </w:rPr>
+            </w:pPr>
           </w:p>
         </w:tc>
         <w:tc>
@@ -4071,6 +4200,7 @@
           <w:sz w:val="20"/>
           <w:u w:val="single"/>
         </w:rPr>
+        <w:lastRenderedPageBreak/>
         <w:t xml:space="preserve">3.3 </w:t>
       </w:r>
       <w:r>
@@ -4110,7 +4240,6 @@
           <w:sz w:val="20"/>
           <w:u w:val="single"/>
         </w:rPr>
-        <w:lastRenderedPageBreak/>
         <w:t xml:space="preserve">3.4 </w:t>
       </w:r>
       <w:r>
@@ -6418,7 +6547,7 @@
           <w:bCs w:val="0"/>
         </w:rPr>
         <w:lastRenderedPageBreak/>
-        <w:t>3.4</w:t>
+        <w:t>3.5</w:t>
       </w:r>
       <w:r>
         <w:rPr>
@@ -6445,13 +6574,7 @@
         <w:rPr>
           <w:rFonts w:hint="eastAsia"/>
         </w:rPr>
-        <w:t>此系统</w:t>
-      </w:r>
-      <w:r>
-        <w:rPr>
-          <w:rFonts w:hint="eastAsia"/>
-        </w:rPr>
-        <w:t>为企业用户使用。</w:t>
+        <w:t>此系统为企业用户使用。</w:t>
       </w:r>
       <w:r>
         <w:rPr>
@@ -6486,7 +6609,7 @@
           <w:b w:val="0"/>
           <w:bCs w:val="0"/>
         </w:rPr>
-        <w:t>3.4</w:t>
+        <w:t>3.6</w:t>
       </w:r>
       <w:r>
         <w:rPr>
@@ -6513,25 +6636,7 @@
         <w:rPr>
           <w:rFonts w:hint="eastAsia"/>
         </w:rPr>
-        <w:t>此系统为企业用户</w:t>
-      </w:r>
-      <w:r>
-        <w:rPr>
-          <w:rFonts w:hint="eastAsia"/>
-        </w:rPr>
-        <w:t>和省用户</w:t>
-      </w:r>
-      <w:r>
-        <w:rPr>
-          <w:rFonts w:hint="eastAsia"/>
-        </w:rPr>
-        <w:t>使用</w:t>
-      </w:r>
-      <w:r>
-        <w:rPr>
-          <w:rFonts w:hint="eastAsia"/>
-        </w:rPr>
-        <w:t>。企业用户使用时可</w:t>
+        <w:t>此系统为企业用户和省用户使用。企业用户使用时可</w:t>
       </w:r>
       <w:r>
         <w:t>查询以往调查期企业数据的状态。用户只能查询自己企业数据。基于一定的用户指定的条件进行查询，查询结果只可以浏览不可以导出。</w:t>
@@ -6586,8 +6691,10 @@
           <w:b w:val="0"/>
           <w:bCs w:val="0"/>
         </w:rPr>
-        <w:t>3.4</w:t>
-      </w:r>
+        <w:t>3.7</w:t>
+      </w:r>
+      <w:bookmarkStart w:id="14" w:name="_GoBack"/>
+      <w:bookmarkEnd w:id="14"/>
       <w:r>
         <w:rPr>
           <w:rFonts w:hint="eastAsia"/>
@@ -6608,12 +6715,25 @@
     <w:p>
       <w:pPr>
         <w:ind w:firstLine="420"/>
-        <w:rPr>
-          <w:rFonts w:hint="eastAsia"/>
-        </w:rPr>
-      </w:pPr>
-      <w:bookmarkStart w:id="14" w:name="_GoBack"/>
-      <w:bookmarkEnd w:id="14"/>
+      </w:pPr>
+      <w:r>
+        <w:rPr>
+          <w:rFonts w:hint="eastAsia"/>
+        </w:rPr>
+        <w:t>此系统使用者</w:t>
+      </w:r>
+      <w:r>
+        <w:rPr>
+          <w:rFonts w:hint="eastAsia"/>
+        </w:rPr>
+        <w:t>省用户</w:t>
+      </w:r>
+      <w:r>
+        <w:rPr>
+          <w:rFonts w:hint="eastAsia"/>
+        </w:rPr>
+        <w:t>，功能为审核企业上报的数据并汇总到部级单位。主要功能实现为查看：可查看企业上交的数据和报表；退回：如果企业的报表和数据不符合要求，省用户可退回其报表或数据，退回时应注明备注，标识退回的理由；审核通过：将上传到系统单位审核通过且符合要求的企业的数据或报表审核通过；上报：将企业报表上报到部委。</w:t>
+      </w:r>
     </w:p>
     <w:sectPr>
       <w:pgSz w:w="11906" w:h="16838"/>

--- a/doc/概要设计说明书.docx
+++ b/doc/概要设计说明书.docx
@@ -4451,7 +4451,7 @@
           <w:sz w:val="24"/>
           <w:szCs w:val="24"/>
         </w:rPr>
-        <w:t>酷聊音乐</w:t>
+        <w:t>人力资源数据采集</w:t>
       </w:r>
       <w:r>
         <w:rPr>
@@ -6693,46 +6693,256 @@
         </w:rPr>
         <w:t>3.7</w:t>
       </w:r>
+      <w:r>
+        <w:rPr>
+          <w:rFonts w:hint="eastAsia"/>
+          <w:b w:val="0"/>
+          <w:bCs w:val="0"/>
+        </w:rPr>
+        <w:t>报表管理</w:t>
+      </w:r>
+      <w:r>
+        <w:rPr>
+          <w:rFonts w:hint="eastAsia"/>
+          <w:b w:val="0"/>
+          <w:bCs w:val="0"/>
+        </w:rPr>
+        <w:t>系统</w:t>
+      </w:r>
+    </w:p>
+    <w:p>
+      <w:pPr>
+        <w:ind w:firstLine="420"/>
+      </w:pPr>
+      <w:r>
+        <w:rPr>
+          <w:rFonts w:hint="eastAsia"/>
+        </w:rPr>
+        <w:t>此系统使用者省用户，功能为审核企业上报的数据并汇总到部级单位。主要功能实现为查看：可查看企业上交的数据和报表；退回：如果企业的报表和数据不符合要求，省用户可退回其报表或数据，退回时应注明备注，标识退回的理由；审核通过：将上传到系统单位审核通过且符合要求的企业的数据或报表审核通过；上报：将企业报表上报到部委。</w:t>
+      </w:r>
+    </w:p>
+    <w:p>
+      <w:pPr>
+        <w:pStyle w:val="2"/>
+        <w:spacing w:before="0" w:after="0" w:line="240" w:lineRule="auto"/>
+        <w:rPr>
+          <w:b w:val="0"/>
+          <w:bCs w:val="0"/>
+        </w:rPr>
+      </w:pPr>
+      <w:r>
+        <w:rPr>
+          <w:b w:val="0"/>
+          <w:bCs w:val="0"/>
+        </w:rPr>
+        <w:t>3.8</w:t>
+      </w:r>
+      <w:r>
+        <w:rPr>
+          <w:rFonts w:hint="eastAsia"/>
+          <w:b w:val="0"/>
+          <w:bCs w:val="0"/>
+        </w:rPr>
+        <w:t>数据分析系统</w:t>
+      </w:r>
+    </w:p>
+    <w:p>
+      <w:r>
+        <w:tab/>
+      </w:r>
+      <w:r>
+        <w:rPr>
+          <w:rFonts w:hint="eastAsia"/>
+        </w:rPr>
+        <w:t>此系统使用者为省用户，功能包括数据汇总、取样分析、图表分析。数据汇总功能为可查看企业的汇总数据，并统计不同的调查期的企业的汇总数据。取样分析要求可显示各市企业的数量和占比。同时能显示各企业的数量和占比的饼图，并能根据地区的查询条件进行检索。图表分析包括对比分析和趋势分析。对比分析功能为选择两个调查期和样本条件，选择分析方式</w:t>
+      </w:r>
+      <w:r>
+        <w:rPr>
+          <w:rFonts w:hint="eastAsia"/>
+        </w:rPr>
+        <w:t>：地区、企业性质、行业，输出报表和柱状</w:t>
+      </w:r>
+      <w:r>
+        <w:rPr>
+          <w:rFonts w:hint="eastAsia"/>
+        </w:rPr>
+        <w:t>图展示分析结果。分析指标包括：企业总数、建档期总岗位数、调查期总岗位数、岗位变化总数、岗位减少总数、岗位变化数量占比。</w:t>
+      </w:r>
+      <w:r>
+        <w:rPr>
+          <w:rFonts w:hint="eastAsia"/>
+        </w:rPr>
+        <w:t>趋势分析功能为</w:t>
+      </w:r>
+      <w:r>
+        <w:t>使用折线图、表格形式展示多个连续调查期内的企业岗位变动情况</w:t>
+      </w:r>
+      <w:r>
+        <w:rPr>
+          <w:rFonts w:hint="eastAsia"/>
+        </w:rPr>
+        <w:t>。</w:t>
+      </w:r>
+    </w:p>
+    <w:p>
+      <w:pPr>
+        <w:pStyle w:val="2"/>
+        <w:spacing w:before="0" w:after="0" w:line="240" w:lineRule="auto"/>
+        <w:rPr>
+          <w:b w:val="0"/>
+          <w:bCs w:val="0"/>
+        </w:rPr>
+      </w:pPr>
+      <w:r>
+        <w:rPr>
+          <w:b w:val="0"/>
+          <w:bCs w:val="0"/>
+        </w:rPr>
+        <w:t>3.9</w:t>
+      </w:r>
+      <w:r>
+        <w:rPr>
+          <w:rFonts w:hint="eastAsia"/>
+          <w:b w:val="0"/>
+          <w:bCs w:val="0"/>
+        </w:rPr>
+        <w:t>通知系统</w:t>
+      </w:r>
+    </w:p>
+    <w:p>
+      <w:r>
+        <w:tab/>
+      </w:r>
+      <w:r>
+        <w:rPr>
+          <w:rFonts w:hint="eastAsia"/>
+        </w:rPr>
+        <w:t>此系统用户为企业用户和省用户。企业用户可使用此系统浏览通知，其第一层界面应为列表：</w:t>
+      </w:r>
+      <w:r>
+        <w:rPr>
+          <w:rFonts w:hint="eastAsia"/>
+        </w:rPr>
+        <w:t>列出当前用户和所有上级用户发布的所有通知信息。列表项包括：标题、发布时间。</w:t>
+      </w:r>
+      <w:r>
+        <w:rPr>
+          <w:rFonts w:hint="eastAsia"/>
+        </w:rPr>
+        <w:t>点击列表的一项可查看通知信息。</w:t>
+      </w:r>
+      <w:r>
+        <w:rPr>
+          <w:rFonts w:hint="eastAsia"/>
+        </w:rPr>
+        <w:t>包括：通知标题，发布时间，通知内容。</w:t>
+      </w:r>
+    </w:p>
+    <w:p>
+      <w:pPr>
+        <w:ind w:firstLine="420"/>
+      </w:pPr>
+      <w:r>
+        <w:rPr>
+          <w:rFonts w:hint="eastAsia"/>
+        </w:rPr>
+        <w:t>省用户可以通过此系统发布通知和浏览通知</w:t>
+      </w:r>
+      <w:r>
+        <w:rPr>
+          <w:rFonts w:hint="eastAsia"/>
+        </w:rPr>
+        <w:t>。其界面同企业的通知系统界面大致相同，增加了新增选项，可新增一条信息，其数据项参照《需求分析说明书》，点击一条通知时可浏览其内容，增加修改选项，可以修改该条通知，数据项同新增。</w:t>
+      </w:r>
+    </w:p>
+    <w:p>
+      <w:pPr>
+        <w:pStyle w:val="2"/>
+        <w:spacing w:before="0" w:after="0" w:line="240" w:lineRule="auto"/>
+        <w:rPr>
+          <w:b w:val="0"/>
+          <w:bCs w:val="0"/>
+        </w:rPr>
+      </w:pPr>
+      <w:r>
+        <w:rPr>
+          <w:b w:val="0"/>
+          <w:bCs w:val="0"/>
+        </w:rPr>
+        <w:t>3.10</w:t>
+      </w:r>
+      <w:r>
+        <w:rPr>
+          <w:rFonts w:hint="eastAsia"/>
+          <w:b w:val="0"/>
+          <w:bCs w:val="0"/>
+        </w:rPr>
+        <w:t>系统管理系统</w:t>
+      </w:r>
+    </w:p>
+    <w:p>
+      <w:pPr>
+        <w:ind w:firstLine="420"/>
+      </w:pPr>
+      <w:r>
+        <w:rPr>
+          <w:rFonts w:hint="eastAsia"/>
+        </w:rPr>
+        <w:t>此系统用户为省用户。功能包括新增和修改调查期，界面应为所有调查期的列表，点击已有的调查期可修改该调查期。还应包括系统监控功能，</w:t>
+      </w:r>
+      <w:r>
+        <w:rPr>
+          <w:rFonts w:hint="eastAsia"/>
+        </w:rPr>
+        <w:t>查看当前系统工作情况。包括</w:t>
+      </w:r>
+      <w:r>
+        <w:t>CPU、内存、硬盘等信息和应用系统的一些信息。</w:t>
+      </w:r>
+    </w:p>
+    <w:p>
+      <w:pPr>
+        <w:pStyle w:val="2"/>
+        <w:spacing w:before="0" w:after="0" w:line="240" w:lineRule="auto"/>
+        <w:rPr>
+          <w:b w:val="0"/>
+          <w:bCs w:val="0"/>
+        </w:rPr>
+      </w:pPr>
+      <w:r>
+        <w:rPr>
+          <w:b w:val="0"/>
+          <w:bCs w:val="0"/>
+        </w:rPr>
+        <w:lastRenderedPageBreak/>
+        <w:t>3.11</w:t>
+      </w:r>
+      <w:r>
+        <w:rPr>
+          <w:rFonts w:hint="eastAsia"/>
+          <w:b w:val="0"/>
+          <w:bCs w:val="0"/>
+        </w:rPr>
+        <w:t>数据交换系统</w:t>
+      </w:r>
       <w:bookmarkStart w:id="14" w:name="_GoBack"/>
       <w:bookmarkEnd w:id="14"/>
-      <w:r>
-        <w:rPr>
-          <w:rFonts w:hint="eastAsia"/>
-          <w:b w:val="0"/>
-          <w:bCs w:val="0"/>
-        </w:rPr>
-        <w:t>报表管理</w:t>
-      </w:r>
-      <w:r>
-        <w:rPr>
-          <w:rFonts w:hint="eastAsia"/>
-          <w:b w:val="0"/>
-          <w:bCs w:val="0"/>
-        </w:rPr>
-        <w:t>系统</w:t>
-      </w:r>
-    </w:p>
-    <w:p>
-      <w:pPr>
-        <w:ind w:firstLine="420"/>
-      </w:pPr>
-      <w:r>
-        <w:rPr>
-          <w:rFonts w:hint="eastAsia"/>
-        </w:rPr>
-        <w:t>此系统使用者</w:t>
-      </w:r>
-      <w:r>
-        <w:rPr>
-          <w:rFonts w:hint="eastAsia"/>
-        </w:rPr>
-        <w:t>省用户</w:t>
-      </w:r>
-      <w:r>
-        <w:rPr>
-          <w:rFonts w:hint="eastAsia"/>
-        </w:rPr>
-        <w:t>，功能为审核企业上报的数据并汇总到部级单位。主要功能实现为查看：可查看企业上交的数据和报表；退回：如果企业的报表和数据不符合要求，省用户可退回其报表或数据，退回时应注明备注，标识退回的理由；审核通过：将上传到系统单位审核通过且符合要求的企业的数据或报表审核通过；上报：将企业报表上报到部委。</w:t>
+    </w:p>
+    <w:p>
+      <w:r>
+        <w:tab/>
+      </w:r>
+      <w:r>
+        <w:rPr>
+          <w:rFonts w:hint="eastAsia"/>
+        </w:rPr>
+        <w:t>此系统</w:t>
+      </w:r>
+      <w:r>
+        <w:rPr>
+          <w:rFonts w:hint="eastAsia"/>
+        </w:rPr>
+        <w:t>实现与国家失业监测系统的数据交换。</w:t>
       </w:r>
     </w:p>
     <w:sectPr>

--- a/doc/概要设计说明书.docx
+++ b/doc/概要设计说明书.docx
@@ -1584,6 +1584,13 @@
                 <w:sz w:val="22"/>
               </w:rPr>
             </w:pPr>
+            <w:r>
+              <w:rPr>
+                <w:rFonts w:ascii="Arial" w:eastAsia="Arial" w:hAnsi="Arial" w:cs="Arial"/>
+                <w:sz w:val="24"/>
+              </w:rPr>
+              <w:t>1.6</w:t>
+            </w:r>
           </w:p>
         </w:tc>
         <w:tc>
@@ -1608,6 +1615,13 @@
                 <w:sz w:val="22"/>
               </w:rPr>
             </w:pPr>
+            <w:r>
+              <w:rPr>
+                <w:rFonts w:ascii="Arial" w:eastAsia="Arial" w:hAnsi="Arial" w:cs="Arial"/>
+                <w:sz w:val="24"/>
+              </w:rPr>
+              <w:t>2016.3.09</w:t>
+            </w:r>
           </w:p>
         </w:tc>
         <w:tc>
@@ -1632,6 +1646,13 @@
                 <w:sz w:val="22"/>
               </w:rPr>
             </w:pPr>
+            <w:r>
+              <w:rPr>
+                <w:rFonts w:asciiTheme="minorEastAsia" w:hAnsiTheme="minorEastAsia" w:cs="Arial" w:hint="eastAsia"/>
+                <w:sz w:val="24"/>
+              </w:rPr>
+              <w:t>于伟平</w:t>
+            </w:r>
           </w:p>
         </w:tc>
         <w:tc>
@@ -1656,6 +1677,29 @@
                 <w:sz w:val="22"/>
               </w:rPr>
             </w:pPr>
+            <w:r>
+              <w:rPr>
+                <w:rFonts w:ascii="宋体" w:eastAsia="宋体" w:hAnsi="宋体" w:cs="宋体" w:hint="eastAsia"/>
+                <w:sz w:val="24"/>
+              </w:rPr>
+              <w:t>编写</w:t>
+            </w:r>
+            <w:r>
+              <w:rPr>
+                <w:rFonts w:ascii="宋体" w:eastAsia="宋体" w:hAnsi="宋体" w:cs="宋体" w:hint="eastAsia"/>
+                <w:sz w:val="24"/>
+              </w:rPr>
+              <w:t>模块</w:t>
+            </w:r>
+            <w:bookmarkStart w:id="0" w:name="_GoBack"/>
+            <w:bookmarkEnd w:id="0"/>
+            <w:r>
+              <w:rPr>
+                <w:rFonts w:ascii="宋体" w:eastAsia="宋体" w:hAnsi="宋体" w:cs="宋体" w:hint="eastAsia"/>
+                <w:sz w:val="24"/>
+              </w:rPr>
+              <w:t>设计部分</w:t>
+            </w:r>
           </w:p>
         </w:tc>
       </w:tr>
@@ -4316,15 +4360,15 @@
           <w:sz w:val="24"/>
         </w:rPr>
       </w:pPr>
-      <w:bookmarkStart w:id="0" w:name="_Toc308461105"/>
-      <w:bookmarkStart w:id="1" w:name="_Toc308461106"/>
+      <w:bookmarkStart w:id="1" w:name="_Toc308461105"/>
+      <w:bookmarkStart w:id="2" w:name="_Toc308461106"/>
       <w:r>
         <w:rPr>
           <w:rFonts w:hint="eastAsia"/>
         </w:rPr>
         <w:t>一 概述</w:t>
       </w:r>
-      <w:bookmarkEnd w:id="0"/>
+      <w:bookmarkEnd w:id="1"/>
     </w:p>
     <w:p>
       <w:pPr>
@@ -4350,7 +4394,7 @@
         </w:rPr>
         <w:t>编写目的</w:t>
       </w:r>
-      <w:bookmarkEnd w:id="1"/>
+      <w:bookmarkEnd w:id="2"/>
     </w:p>
     <w:p>
       <w:pPr>
@@ -4471,7 +4515,7 @@
           <w:bCs w:val="0"/>
         </w:rPr>
       </w:pPr>
-      <w:bookmarkStart w:id="2" w:name="_Toc308461107"/>
+      <w:bookmarkStart w:id="3" w:name="_Toc308461107"/>
       <w:r>
         <w:rPr>
           <w:b w:val="0"/>
@@ -4495,7 +4539,7 @@
         </w:rPr>
         <w:t>缩写</w:t>
       </w:r>
-      <w:bookmarkEnd w:id="2"/>
+      <w:bookmarkEnd w:id="3"/>
     </w:p>
     <w:p>
       <w:pPr>
@@ -4577,7 +4621,7 @@
           <w:bCs w:val="0"/>
         </w:rPr>
       </w:pPr>
-      <w:bookmarkStart w:id="3" w:name="_Toc308461108"/>
+      <w:bookmarkStart w:id="4" w:name="_Toc308461108"/>
       <w:r>
         <w:rPr>
           <w:b w:val="0"/>
@@ -4601,7 +4645,7 @@
         </w:rPr>
         <w:t>专业术语</w:t>
       </w:r>
-      <w:bookmarkEnd w:id="3"/>
+      <w:bookmarkEnd w:id="4"/>
     </w:p>
     <w:p>
       <w:pPr>
@@ -4809,7 +4853,7 @@
           <w:bCs w:val="0"/>
         </w:rPr>
       </w:pPr>
-      <w:bookmarkStart w:id="4" w:name="_Toc308461109"/>
+      <w:bookmarkStart w:id="5" w:name="_Toc308461109"/>
       <w:r>
         <w:rPr>
           <w:b w:val="0"/>
@@ -4834,7 +4878,7 @@
         </w:rPr>
         <w:t>参考资料</w:t>
       </w:r>
-      <w:bookmarkEnd w:id="4"/>
+      <w:bookmarkEnd w:id="5"/>
     </w:p>
     <w:p>
       <w:pPr>
@@ -4873,7 +4917,7 @@
           <w:bCs w:val="0"/>
         </w:rPr>
       </w:pPr>
-      <w:bookmarkStart w:id="5" w:name="_Toc308461110"/>
+      <w:bookmarkStart w:id="6" w:name="_Toc308461110"/>
       <w:r>
         <w:rPr>
           <w:b w:val="0"/>
@@ -4897,7 +4941,7 @@
         </w:rPr>
         <w:t>制定规范</w:t>
       </w:r>
-      <w:bookmarkEnd w:id="5"/>
+      <w:bookmarkEnd w:id="6"/>
     </w:p>
     <w:p>
       <w:pPr>
@@ -5887,7 +5931,7 @@
       <w:pPr>
         <w:pStyle w:val="1"/>
       </w:pPr>
-      <w:bookmarkStart w:id="6" w:name="_Toc308461111"/>
+      <w:bookmarkStart w:id="7" w:name="_Toc308461111"/>
       <w:r>
         <w:rPr>
           <w:rFonts w:hint="eastAsia"/>
@@ -5900,7 +5944,7 @@
         </w:rPr>
         <w:t>任务概述</w:t>
       </w:r>
-      <w:bookmarkEnd w:id="6"/>
+      <w:bookmarkEnd w:id="7"/>
     </w:p>
     <w:p>
       <w:pPr>
@@ -5911,7 +5955,7 @@
           <w:bCs w:val="0"/>
         </w:rPr>
       </w:pPr>
-      <w:bookmarkStart w:id="7" w:name="_Toc308461112"/>
+      <w:bookmarkStart w:id="8" w:name="_Toc308461112"/>
       <w:r>
         <w:rPr>
           <w:b w:val="0"/>
@@ -5934,7 +5978,7 @@
         </w:rPr>
         <w:t>任务目标</w:t>
       </w:r>
-      <w:bookmarkEnd w:id="7"/>
+      <w:bookmarkEnd w:id="8"/>
     </w:p>
     <w:p>
       <w:pPr>
@@ -5968,7 +6012,7 @@
           <w:bCs w:val="0"/>
         </w:rPr>
       </w:pPr>
-      <w:bookmarkStart w:id="8" w:name="_Toc308461113"/>
+      <w:bookmarkStart w:id="9" w:name="_Toc308461113"/>
       <w:r>
         <w:rPr>
           <w:b w:val="0"/>
@@ -5991,7 +6035,7 @@
         </w:rPr>
         <w:t>运行环境</w:t>
       </w:r>
-      <w:bookmarkEnd w:id="8"/>
+      <w:bookmarkEnd w:id="9"/>
     </w:p>
     <w:p>
       <w:pPr>
@@ -6048,7 +6092,7 @@
           <w:bCs w:val="0"/>
         </w:rPr>
       </w:pPr>
-      <w:bookmarkStart w:id="9" w:name="_Toc308461114"/>
+      <w:bookmarkStart w:id="10" w:name="_Toc308461114"/>
       <w:r>
         <w:rPr>
           <w:b w:val="0"/>
@@ -6071,7 +6115,7 @@
         </w:rPr>
         <w:t>条件与限制</w:t>
       </w:r>
-      <w:bookmarkEnd w:id="9"/>
+      <w:bookmarkEnd w:id="10"/>
     </w:p>
     <w:p>
       <w:pPr>
@@ -6140,7 +6184,7 @@
           <w:bCs w:val="0"/>
         </w:rPr>
       </w:pPr>
-      <w:bookmarkStart w:id="10" w:name="_Toc308461115"/>
+      <w:bookmarkStart w:id="11" w:name="_Toc308461115"/>
       <w:r>
         <w:rPr>
           <w:b w:val="0"/>
@@ -6163,7 +6207,7 @@
         </w:rPr>
         <w:t>需求规定</w:t>
       </w:r>
-      <w:bookmarkEnd w:id="10"/>
+      <w:bookmarkEnd w:id="11"/>
     </w:p>
     <w:p>
       <w:pPr>
@@ -6207,7 +6251,7 @@
       <w:pPr>
         <w:pStyle w:val="1"/>
       </w:pPr>
-      <w:bookmarkStart w:id="11" w:name="_Toc308461116"/>
+      <w:bookmarkStart w:id="12" w:name="_Toc308461116"/>
       <w:r>
         <w:rPr>
           <w:rFonts w:hint="eastAsia"/>
@@ -6221,7 +6265,7 @@
         </w:rPr>
         <w:t>系统架构设计</w:t>
       </w:r>
-      <w:bookmarkEnd w:id="11"/>
+      <w:bookmarkEnd w:id="12"/>
     </w:p>
     <w:p>
       <w:pPr>
@@ -6232,7 +6276,7 @@
           <w:bCs w:val="0"/>
         </w:rPr>
       </w:pPr>
-      <w:bookmarkStart w:id="12" w:name="_Toc308461117"/>
+      <w:bookmarkStart w:id="13" w:name="_Toc308461117"/>
       <w:r>
         <w:rPr>
           <w:b w:val="0"/>
@@ -6248,7 +6292,7 @@
         </w:rPr>
         <w:t>系统层次设计说明</w:t>
       </w:r>
-      <w:bookmarkEnd w:id="12"/>
+      <w:bookmarkEnd w:id="13"/>
     </w:p>
     <w:p>
       <w:r>
@@ -6308,7 +6352,7 @@
           <w:bCs w:val="0"/>
         </w:rPr>
       </w:pPr>
-      <w:bookmarkStart w:id="13" w:name="_Toc308461118"/>
+      <w:bookmarkStart w:id="14" w:name="_Toc308461118"/>
       <w:r>
         <w:rPr>
           <w:b w:val="0"/>
@@ -6348,7 +6392,7 @@
         </w:rPr>
         <w:t>系统</w:t>
       </w:r>
-      <w:bookmarkEnd w:id="13"/>
+      <w:bookmarkEnd w:id="14"/>
     </w:p>
     <w:p>
       <w:pPr>
@@ -6925,8 +6969,6 @@
         </w:rPr>
         <w:t>数据交换系统</w:t>
       </w:r>
-      <w:bookmarkStart w:id="14" w:name="_GoBack"/>
-      <w:bookmarkEnd w:id="14"/>
     </w:p>
     <w:p>
       <w:r>
@@ -6943,6 +6985,404 @@
           <w:rFonts w:hint="eastAsia"/>
         </w:rPr>
         <w:t>实现与国家失业监测系统的数据交换。</w:t>
+      </w:r>
+    </w:p>
+    <w:p>
+      <w:pPr>
+        <w:keepNext/>
+        <w:keepLines/>
+        <w:spacing w:before="340" w:after="330" w:line="578" w:lineRule="auto"/>
+        <w:outlineLvl w:val="0"/>
+        <w:rPr>
+          <w:rFonts w:ascii="Calibri" w:eastAsia="宋体" w:hAnsi="Calibri" w:cs="Times New Roman"/>
+          <w:b/>
+          <w:bCs/>
+          <w:kern w:val="44"/>
+          <w:sz w:val="44"/>
+          <w:szCs w:val="44"/>
+        </w:rPr>
+      </w:pPr>
+      <w:bookmarkStart w:id="15" w:name="_Toc308461130"/>
+      <w:r>
+        <w:rPr>
+          <w:rFonts w:ascii="Calibri" w:eastAsia="宋体" w:hAnsi="Calibri" w:cs="Times New Roman" w:hint="eastAsia"/>
+          <w:b/>
+          <w:bCs/>
+          <w:kern w:val="44"/>
+          <w:sz w:val="44"/>
+          <w:szCs w:val="44"/>
+        </w:rPr>
+        <w:t>四</w:t>
+      </w:r>
+      <w:r>
+        <w:rPr>
+          <w:rFonts w:ascii="Calibri" w:eastAsia="宋体" w:hAnsi="Calibri" w:cs="Times New Roman" w:hint="eastAsia"/>
+          <w:b/>
+          <w:bCs/>
+          <w:kern w:val="44"/>
+          <w:sz w:val="44"/>
+          <w:szCs w:val="44"/>
+        </w:rPr>
+        <w:t xml:space="preserve"> </w:t>
+      </w:r>
+      <w:r>
+        <w:rPr>
+          <w:rFonts w:ascii="Calibri" w:eastAsia="宋体" w:hAnsi="Calibri" w:cs="Times New Roman" w:hint="eastAsia"/>
+          <w:b/>
+          <w:bCs/>
+          <w:kern w:val="44"/>
+          <w:sz w:val="44"/>
+          <w:szCs w:val="44"/>
+        </w:rPr>
+        <w:t>软件结构设计－模块设计</w:t>
+      </w:r>
+      <w:bookmarkEnd w:id="15"/>
+    </w:p>
+    <w:p>
+      <w:pPr>
+        <w:keepNext/>
+        <w:keepLines/>
+        <w:outlineLvl w:val="1"/>
+        <w:rPr>
+          <w:rFonts w:ascii="Calibri Light" w:eastAsia="宋体" w:hAnsi="Calibri Light" w:cs="Times New Roman"/>
+          <w:sz w:val="32"/>
+          <w:szCs w:val="32"/>
+        </w:rPr>
+      </w:pPr>
+      <w:bookmarkStart w:id="16" w:name="_Toc308461131"/>
+      <w:r>
+        <w:rPr>
+          <w:rFonts w:ascii="Calibri Light" w:eastAsia="宋体" w:hAnsi="Calibri Light" w:cs="Times New Roman"/>
+          <w:sz w:val="32"/>
+          <w:szCs w:val="32"/>
+        </w:rPr>
+        <w:t>4.</w:t>
+      </w:r>
+      <w:r>
+        <w:rPr>
+          <w:rFonts w:ascii="Calibri Light" w:eastAsia="宋体" w:hAnsi="Calibri Light" w:cs="Times New Roman" w:hint="eastAsia"/>
+          <w:sz w:val="32"/>
+          <w:szCs w:val="32"/>
+        </w:rPr>
+        <w:t xml:space="preserve">1 </w:t>
+      </w:r>
+      <w:r>
+        <w:rPr>
+          <w:rFonts w:ascii="Calibri Light" w:eastAsia="宋体" w:hAnsi="Calibri Light" w:cs="Times New Roman" w:hint="eastAsia"/>
+          <w:sz w:val="32"/>
+          <w:szCs w:val="32"/>
+        </w:rPr>
+        <w:t>模块</w:t>
+      </w:r>
+      <w:bookmarkEnd w:id="16"/>
+      <w:r>
+        <w:rPr>
+          <w:rFonts w:ascii="Calibri Light" w:eastAsia="宋体" w:hAnsi="Calibri Light" w:cs="Times New Roman" w:hint="eastAsia"/>
+          <w:sz w:val="32"/>
+          <w:szCs w:val="32"/>
+        </w:rPr>
+        <w:t>层次结构</w:t>
+      </w:r>
+    </w:p>
+    <w:p>
+      <w:r>
+        <w:rPr>
+          <w:rFonts w:hint="eastAsia"/>
+          <w:noProof/>
+        </w:rPr>
+        <w:drawing>
+          <wp:inline distT="0" distB="0" distL="0" distR="0">
+            <wp:extent cx="5274310" cy="3093085"/>
+            <wp:effectExtent l="0" t="0" r="0" b="0"/>
+            <wp:docPr id="2" name="图片 2"/>
+            <wp:cNvGraphicFramePr>
+              <a:graphicFrameLocks xmlns:a="http://schemas.openxmlformats.org/drawingml/2006/main" noChangeAspect="1"/>
+            </wp:cNvGraphicFramePr>
+            <a:graphic xmlns:a="http://schemas.openxmlformats.org/drawingml/2006/main">
+              <a:graphicData uri="http://schemas.openxmlformats.org/drawingml/2006/picture">
+                <pic:pic xmlns:pic="http://schemas.openxmlformats.org/drawingml/2006/picture">
+                  <pic:nvPicPr>
+                    <pic:cNvPr id="2" name="模块层次.png"/>
+                    <pic:cNvPicPr/>
+                  </pic:nvPicPr>
+                  <pic:blipFill>
+                    <a:blip r:embed="rId7">
+                      <a:extLst>
+                        <a:ext uri="{28A0092B-C50C-407E-A947-70E740481C1C}">
+                          <a14:useLocalDpi xmlns:a14="http://schemas.microsoft.com/office/drawing/2010/main" val="0"/>
+                        </a:ext>
+                      </a:extLst>
+                    </a:blip>
+                    <a:stretch>
+                      <a:fillRect/>
+                    </a:stretch>
+                  </pic:blipFill>
+                  <pic:spPr>
+                    <a:xfrm>
+                      <a:off x="0" y="0"/>
+                      <a:ext cx="5274310" cy="3093085"/>
+                    </a:xfrm>
+                    <a:prstGeom prst="rect">
+                      <a:avLst/>
+                    </a:prstGeom>
+                  </pic:spPr>
+                </pic:pic>
+              </a:graphicData>
+            </a:graphic>
+          </wp:inline>
+        </w:drawing>
+      </w:r>
+    </w:p>
+    <w:p>
+      <w:pPr>
+        <w:keepNext/>
+        <w:keepLines/>
+        <w:outlineLvl w:val="1"/>
+        <w:rPr>
+          <w:rFonts w:ascii="Calibri Light" w:eastAsia="宋体" w:hAnsi="Calibri Light" w:cs="Times New Roman"/>
+          <w:sz w:val="32"/>
+          <w:szCs w:val="32"/>
+        </w:rPr>
+      </w:pPr>
+      <w:r>
+        <w:rPr>
+          <w:rFonts w:ascii="Calibri Light" w:eastAsia="宋体" w:hAnsi="Calibri Light" w:cs="Times New Roman"/>
+          <w:sz w:val="32"/>
+          <w:szCs w:val="32"/>
+        </w:rPr>
+        <w:t>4.</w:t>
+      </w:r>
+      <w:r>
+        <w:rPr>
+          <w:rFonts w:ascii="Calibri Light" w:eastAsia="宋体" w:hAnsi="Calibri Light" w:cs="Times New Roman" w:hint="eastAsia"/>
+          <w:sz w:val="32"/>
+          <w:szCs w:val="32"/>
+        </w:rPr>
+        <w:t xml:space="preserve">1 </w:t>
+      </w:r>
+      <w:r>
+        <w:rPr>
+          <w:rFonts w:ascii="Calibri Light" w:eastAsia="宋体" w:hAnsi="Calibri Light" w:cs="Times New Roman" w:hint="eastAsia"/>
+          <w:sz w:val="32"/>
+          <w:szCs w:val="32"/>
+        </w:rPr>
+        <w:t>企业数据模块</w:t>
+      </w:r>
+    </w:p>
+    <w:p>
+      <w:pPr>
+        <w:keepNext/>
+        <w:keepLines/>
+        <w:outlineLvl w:val="1"/>
+        <w:rPr>
+          <w:rFonts w:ascii="Calibri Light" w:eastAsia="宋体" w:hAnsi="Calibri Light" w:cs="Times New Roman"/>
+          <w:sz w:val="32"/>
+          <w:szCs w:val="32"/>
+        </w:rPr>
+      </w:pPr>
+      <w:r>
+        <w:rPr>
+          <w:rFonts w:ascii="Calibri Light" w:eastAsia="宋体" w:hAnsi="Calibri Light" w:cs="Times New Roman"/>
+          <w:sz w:val="32"/>
+          <w:szCs w:val="32"/>
+        </w:rPr>
+        <w:t>4.</w:t>
+      </w:r>
+      <w:r>
+        <w:rPr>
+          <w:rFonts w:ascii="Calibri Light" w:eastAsia="宋体" w:hAnsi="Calibri Light" w:cs="Times New Roman" w:hint="eastAsia"/>
+          <w:sz w:val="32"/>
+          <w:szCs w:val="32"/>
+        </w:rPr>
+        <w:t>2</w:t>
+      </w:r>
+      <w:r>
+        <w:rPr>
+          <w:rFonts w:ascii="Calibri Light" w:eastAsia="宋体" w:hAnsi="Calibri Light" w:cs="Times New Roman" w:hint="eastAsia"/>
+          <w:sz w:val="32"/>
+          <w:szCs w:val="32"/>
+        </w:rPr>
+        <w:t>企业报表模块</w:t>
+      </w:r>
+    </w:p>
+    <w:p>
+      <w:pPr>
+        <w:keepNext/>
+        <w:keepLines/>
+        <w:outlineLvl w:val="1"/>
+        <w:rPr>
+          <w:rFonts w:ascii="Calibri Light" w:eastAsia="宋体" w:hAnsi="Calibri Light" w:cs="Times New Roman"/>
+          <w:sz w:val="32"/>
+          <w:szCs w:val="32"/>
+        </w:rPr>
+      </w:pPr>
+      <w:r>
+        <w:rPr>
+          <w:rFonts w:ascii="Calibri Light" w:eastAsia="宋体" w:hAnsi="Calibri Light" w:cs="Times New Roman"/>
+          <w:sz w:val="32"/>
+          <w:szCs w:val="32"/>
+        </w:rPr>
+        <w:t>4.</w:t>
+      </w:r>
+      <w:r>
+        <w:rPr>
+          <w:rFonts w:ascii="Calibri Light" w:eastAsia="宋体" w:hAnsi="Calibri Light" w:cs="Times New Roman" w:hint="eastAsia"/>
+          <w:sz w:val="32"/>
+          <w:szCs w:val="32"/>
+        </w:rPr>
+        <w:t>3</w:t>
+      </w:r>
+      <w:r>
+        <w:rPr>
+          <w:rFonts w:ascii="Calibri Light" w:eastAsia="宋体" w:hAnsi="Calibri Light" w:cs="Times New Roman" w:hint="eastAsia"/>
+          <w:sz w:val="32"/>
+          <w:szCs w:val="32"/>
+        </w:rPr>
+        <w:t>企业备案模块</w:t>
+      </w:r>
+    </w:p>
+    <w:p>
+      <w:pPr>
+        <w:keepNext/>
+        <w:keepLines/>
+        <w:outlineLvl w:val="1"/>
+        <w:rPr>
+          <w:rFonts w:ascii="Calibri Light" w:eastAsia="宋体" w:hAnsi="Calibri Light" w:cs="Times New Roman"/>
+          <w:sz w:val="32"/>
+          <w:szCs w:val="32"/>
+        </w:rPr>
+      </w:pPr>
+      <w:r>
+        <w:rPr>
+          <w:rFonts w:ascii="Calibri Light" w:eastAsia="宋体" w:hAnsi="Calibri Light" w:cs="Times New Roman"/>
+          <w:sz w:val="32"/>
+          <w:szCs w:val="32"/>
+        </w:rPr>
+        <w:t>4.</w:t>
+      </w:r>
+      <w:r>
+        <w:rPr>
+          <w:rFonts w:ascii="Calibri Light" w:eastAsia="宋体" w:hAnsi="Calibri Light" w:cs="Times New Roman" w:hint="eastAsia"/>
+          <w:sz w:val="32"/>
+          <w:szCs w:val="32"/>
+        </w:rPr>
+        <w:t>4</w:t>
+      </w:r>
+      <w:r>
+        <w:rPr>
+          <w:rFonts w:ascii="Calibri Light" w:eastAsia="宋体" w:hAnsi="Calibri Light" w:cs="Times New Roman" w:hint="eastAsia"/>
+          <w:sz w:val="32"/>
+          <w:szCs w:val="32"/>
+        </w:rPr>
+        <w:t>报表管理模块</w:t>
+      </w:r>
+    </w:p>
+    <w:p>
+      <w:pPr>
+        <w:keepNext/>
+        <w:keepLines/>
+        <w:outlineLvl w:val="1"/>
+        <w:rPr>
+          <w:rFonts w:ascii="Calibri Light" w:eastAsia="宋体" w:hAnsi="Calibri Light" w:cs="Times New Roman"/>
+          <w:sz w:val="32"/>
+          <w:szCs w:val="32"/>
+        </w:rPr>
+      </w:pPr>
+      <w:r>
+        <w:rPr>
+          <w:rFonts w:ascii="Calibri Light" w:eastAsia="宋体" w:hAnsi="Calibri Light" w:cs="Times New Roman"/>
+          <w:sz w:val="32"/>
+          <w:szCs w:val="32"/>
+        </w:rPr>
+        <w:t>4.</w:t>
+      </w:r>
+      <w:r>
+        <w:rPr>
+          <w:rFonts w:ascii="Calibri Light" w:eastAsia="宋体" w:hAnsi="Calibri Light" w:cs="Times New Roman" w:hint="eastAsia"/>
+          <w:sz w:val="32"/>
+          <w:szCs w:val="32"/>
+        </w:rPr>
+        <w:t>5</w:t>
+      </w:r>
+      <w:r>
+        <w:rPr>
+          <w:rFonts w:ascii="Calibri Light" w:eastAsia="宋体" w:hAnsi="Calibri Light" w:cs="Times New Roman" w:hint="eastAsia"/>
+          <w:sz w:val="32"/>
+          <w:szCs w:val="32"/>
+        </w:rPr>
+        <w:t>数据查询与导出模块</w:t>
+      </w:r>
+    </w:p>
+    <w:p>
+      <w:pPr>
+        <w:keepNext/>
+        <w:keepLines/>
+        <w:outlineLvl w:val="1"/>
+        <w:rPr>
+          <w:rFonts w:ascii="Calibri Light" w:eastAsia="宋体" w:hAnsi="Calibri Light" w:cs="Times New Roman"/>
+          <w:sz w:val="32"/>
+          <w:szCs w:val="32"/>
+        </w:rPr>
+      </w:pPr>
+      <w:r>
+        <w:rPr>
+          <w:rFonts w:ascii="Calibri Light" w:eastAsia="宋体" w:hAnsi="Calibri Light" w:cs="Times New Roman"/>
+          <w:sz w:val="32"/>
+          <w:szCs w:val="32"/>
+        </w:rPr>
+        <w:t>4.</w:t>
+      </w:r>
+      <w:r>
+        <w:rPr>
+          <w:rFonts w:ascii="Calibri Light" w:eastAsia="宋体" w:hAnsi="Calibri Light" w:cs="Times New Roman" w:hint="eastAsia"/>
+          <w:sz w:val="32"/>
+          <w:szCs w:val="32"/>
+        </w:rPr>
+        <w:t>6</w:t>
+      </w:r>
+      <w:r>
+        <w:rPr>
+          <w:rFonts w:ascii="Calibri Light" w:eastAsia="宋体" w:hAnsi="Calibri Light" w:cs="Times New Roman" w:hint="eastAsia"/>
+          <w:sz w:val="32"/>
+          <w:szCs w:val="32"/>
+        </w:rPr>
+        <w:t>数据分析模块</w:t>
+      </w:r>
+    </w:p>
+    <w:p>
+      <w:pPr>
+        <w:keepNext/>
+        <w:keepLines/>
+        <w:outlineLvl w:val="1"/>
+        <w:rPr>
+          <w:rFonts w:ascii="Calibri Light" w:eastAsia="宋体" w:hAnsi="Calibri Light" w:cs="Times New Roman" w:hint="eastAsia"/>
+          <w:sz w:val="32"/>
+          <w:szCs w:val="32"/>
+        </w:rPr>
+      </w:pPr>
+      <w:r>
+        <w:rPr>
+          <w:rFonts w:ascii="Calibri Light" w:eastAsia="宋体" w:hAnsi="Calibri Light" w:cs="Times New Roman"/>
+          <w:sz w:val="32"/>
+          <w:szCs w:val="32"/>
+        </w:rPr>
+        <w:t>4.</w:t>
+      </w:r>
+      <w:r>
+        <w:rPr>
+          <w:rFonts w:ascii="Calibri Light" w:eastAsia="宋体" w:hAnsi="Calibri Light" w:cs="Times New Roman" w:hint="eastAsia"/>
+          <w:sz w:val="32"/>
+          <w:szCs w:val="32"/>
+        </w:rPr>
+        <w:t>7</w:t>
+      </w:r>
+      <w:r>
+        <w:rPr>
+          <w:rFonts w:ascii="Calibri Light" w:eastAsia="宋体" w:hAnsi="Calibri Light" w:cs="Times New Roman" w:hint="eastAsia"/>
+          <w:sz w:val="32"/>
+          <w:szCs w:val="32"/>
+        </w:rPr>
+        <w:t>系统管理模块</w:t>
       </w:r>
     </w:p>
     <w:sectPr>
